--- a/Keerthirajasp1999.docx
+++ b/Keerthirajasp1999.docx
@@ -82,25 +82,36 @@
       <w:bookmarkEnd w:id="0"/>
       <w:r>
         <w:rPr>
-          <w:color w:val="0000FF"/>
-          <w:sz w:val="26"/>
-          <w:u w:val="single" w:color="0000FF"/>
+          <w:sz w:val="26"/>
+          <w:u w:color="0000FF"/>
         </w:rPr>
         <w:fldChar w:fldCharType="begin"/>
       </w:r>
       <w:r>
         <w:rPr>
-          <w:color w:val="0000FF"/>
-          <w:sz w:val="26"/>
-          <w:u w:val="single" w:color="0000FF"/>
-        </w:rPr>
-        <w:instrText xml:space="preserve"> HYPERLINK "mailto:keerthirajasp1999@gmail.com" </w:instrText>
-      </w:r>
-      <w:r>
-        <w:rPr>
-          <w:color w:val="0000FF"/>
-          <w:sz w:val="26"/>
-          <w:u w:val="single" w:color="0000FF"/>
+          <w:sz w:val="26"/>
+          <w:u w:color="0000FF"/>
+        </w:rPr>
+        <w:instrText xml:space="preserve"> HYPERLINK "mailto:</w:instrText>
+      </w:r>
+      <w:r>
+        <w:rPr>
+          <w:sz w:val="26"/>
+          <w:u w:color="0000FF"/>
+        </w:rPr>
+        <w:instrText>keerthirajasp1999@gmail.com</w:instrText>
+      </w:r>
+      <w:r>
+        <w:rPr>
+          <w:sz w:val="26"/>
+          <w:u w:color="0000FF"/>
+        </w:rPr>
+        <w:instrText xml:space="preserve">" </w:instrText>
+      </w:r>
+      <w:r>
+        <w:rPr>
+          <w:sz w:val="26"/>
+          <w:u w:color="0000FF"/>
         </w:rPr>
         <w:fldChar w:fldCharType="separate"/>
       </w:r>
@@ -114,9 +125,8 @@
       </w:r>
       <w:r>
         <w:rPr>
-          <w:color w:val="0000FF"/>
-          <w:sz w:val="26"/>
-          <w:u w:val="single" w:color="0000FF"/>
+          <w:sz w:val="26"/>
+          <w:u w:color="0000FF"/>
         </w:rPr>
         <w:fldChar w:fldCharType="end"/>
       </w:r>
@@ -1779,6 +1789,13 @@
           <w:sz w:val="26"/>
         </w:rPr>
         <w:t xml:space="preserve"> </w:t>
+      </w:r>
+      <w:r>
+        <w:rPr>
+          <w:spacing w:val="-6"/>
+          <w:sz w:val="26"/>
+        </w:rPr>
+        <w:t xml:space="preserve">(Selenium with java) </w:t>
       </w:r>
       <w:r>
         <w:rPr>

--- a/Keerthirajasp1999.docx
+++ b/Keerthirajasp1999.docx
@@ -5,8 +5,16 @@
     <w:p>
       <w:pPr>
         <w:pStyle w:val="Title"/>
-      </w:pPr>
-      <w:r>
+        <w:rPr>
+          <w:sz w:val="26"/>
+          <w:szCs w:val="26"/>
+        </w:rPr>
+      </w:pPr>
+      <w:r>
+        <w:rPr>
+          <w:sz w:val="26"/>
+          <w:szCs w:val="26"/>
+        </w:rPr>
         <w:t>S.P.Keerthiraja</w:t>
       </w:r>
     </w:p>
@@ -16,12 +24,14 @@
         <w:ind w:left="302"/>
         <w:rPr>
           <w:sz w:val="26"/>
+          <w:szCs w:val="26"/>
         </w:rPr>
       </w:pPr>
       <w:r>
         <w:rPr>
           <w:b/>
           <w:sz w:val="26"/>
+          <w:szCs w:val="26"/>
         </w:rPr>
         <w:t>Mobile</w:t>
       </w:r>
@@ -30,6 +40,7 @@
           <w:b/>
           <w:spacing w:val="-5"/>
           <w:sz w:val="26"/>
+          <w:szCs w:val="26"/>
         </w:rPr>
         <w:t xml:space="preserve"> </w:t>
       </w:r>
@@ -37,6 +48,7 @@
         <w:rPr>
           <w:b/>
           <w:sz w:val="26"/>
+          <w:szCs w:val="26"/>
         </w:rPr>
         <w:t>No:</w:t>
       </w:r>
@@ -45,12 +57,14 @@
           <w:b/>
           <w:spacing w:val="-3"/>
           <w:sz w:val="26"/>
-        </w:rPr>
-        <w:t xml:space="preserve"> </w:t>
-      </w:r>
-      <w:r>
-        <w:rPr>
-          <w:sz w:val="26"/>
+          <w:szCs w:val="26"/>
+        </w:rPr>
+        <w:t xml:space="preserve"> </w:t>
+      </w:r>
+      <w:r>
+        <w:rPr>
+          <w:sz w:val="26"/>
+          <w:szCs w:val="26"/>
         </w:rPr>
         <w:t>9578631352</w:t>
       </w:r>
@@ -61,12 +75,14 @@
         <w:ind w:left="302"/>
         <w:rPr>
           <w:sz w:val="26"/>
+          <w:szCs w:val="26"/>
         </w:rPr>
       </w:pPr>
       <w:r>
         <w:rPr>
           <w:b/>
           <w:sz w:val="26"/>
+          <w:szCs w:val="26"/>
         </w:rPr>
         <w:t>Email:</w:t>
       </w:r>
@@ -75,61 +91,21 @@
           <w:b/>
           <w:spacing w:val="-2"/>
           <w:sz w:val="26"/>
-        </w:rPr>
-        <w:t xml:space="preserve"> </w:t>
-      </w:r>
-      <w:bookmarkStart w:id="0" w:name="_GoBack"/>
-      <w:bookmarkEnd w:id="0"/>
-      <w:r>
-        <w:rPr>
-          <w:sz w:val="26"/>
-          <w:u w:color="0000FF"/>
-        </w:rPr>
-        <w:fldChar w:fldCharType="begin"/>
-      </w:r>
-      <w:r>
-        <w:rPr>
-          <w:sz w:val="26"/>
-          <w:u w:color="0000FF"/>
-        </w:rPr>
-        <w:instrText xml:space="preserve"> HYPERLINK "mailto:</w:instrText>
-      </w:r>
-      <w:r>
-        <w:rPr>
-          <w:sz w:val="26"/>
-          <w:u w:color="0000FF"/>
-        </w:rPr>
-        <w:instrText>keerthirajasp1999@gmail.com</w:instrText>
-      </w:r>
-      <w:r>
-        <w:rPr>
-          <w:sz w:val="26"/>
-          <w:u w:color="0000FF"/>
-        </w:rPr>
-        <w:instrText xml:space="preserve">" </w:instrText>
-      </w:r>
-      <w:r>
-        <w:rPr>
-          <w:sz w:val="26"/>
-          <w:u w:color="0000FF"/>
-        </w:rPr>
-        <w:fldChar w:fldCharType="separate"/>
-      </w:r>
-      <w:r>
-        <w:rPr>
-          <w:rStyle w:val="Hyperlink"/>
-          <w:sz w:val="26"/>
-          <w:u w:color="0000FF"/>
-        </w:rPr>
-        <w:t>keerthirajasp1999@gmail.com</w:t>
-      </w:r>
-      <w:r>
-        <w:rPr>
-          <w:sz w:val="26"/>
-          <w:u w:color="0000FF"/>
-        </w:rPr>
-        <w:fldChar w:fldCharType="end"/>
-      </w:r>
+          <w:szCs w:val="26"/>
+        </w:rPr>
+        <w:t xml:space="preserve"> </w:t>
+      </w:r>
+      <w:hyperlink r:id="rId5" w:history="1">
+        <w:r>
+          <w:rPr>
+            <w:rStyle w:val="Hyperlink"/>
+            <w:sz w:val="26"/>
+            <w:szCs w:val="26"/>
+            <w:u w:color="0000FF"/>
+          </w:rPr>
+          <w:t>keerthirajasp1999@gmail.com</w:t>
+        </w:r>
+      </w:hyperlink>
     </w:p>
     <w:p>
       <w:pPr>
@@ -168,245 +144,17 @@
     <w:p>
       <w:pPr>
         <w:pStyle w:val="BodyText"/>
-        <w:ind w:left="820"/>
-      </w:pPr>
-      <w:r>
-        <w:t>To</w:t>
-      </w:r>
-      <w:r>
-        <w:rPr>
-          <w:spacing w:val="-2"/>
-        </w:rPr>
-        <w:t xml:space="preserve"> </w:t>
-      </w:r>
-      <w:r>
-        <w:t>get</w:t>
-      </w:r>
-      <w:r>
-        <w:rPr>
-          <w:spacing w:val="-1"/>
-        </w:rPr>
-        <w:t xml:space="preserve"> </w:t>
-      </w:r>
-      <w:r>
-        <w:t>an opportunity</w:t>
-      </w:r>
-      <w:r>
-        <w:rPr>
-          <w:spacing w:val="-2"/>
-        </w:rPr>
-        <w:t xml:space="preserve"> </w:t>
-      </w:r>
-      <w:r>
-        <w:t>where I</w:t>
-      </w:r>
-      <w:r>
-        <w:rPr>
-          <w:spacing w:val="-5"/>
-        </w:rPr>
-        <w:t xml:space="preserve"> </w:t>
-      </w:r>
-      <w:r>
-        <w:t>can</w:t>
-      </w:r>
-      <w:r>
-        <w:rPr>
-          <w:spacing w:val="4"/>
-        </w:rPr>
-        <w:t xml:space="preserve"> </w:t>
-      </w:r>
-      <w:r>
-        <w:t>make the</w:t>
-      </w:r>
-      <w:r>
-        <w:rPr>
-          <w:spacing w:val="-1"/>
-        </w:rPr>
-        <w:t xml:space="preserve"> </w:t>
-      </w:r>
-      <w:r>
-        <w:t>best</w:t>
-      </w:r>
-      <w:r>
-        <w:rPr>
-          <w:spacing w:val="-2"/>
-        </w:rPr>
-        <w:t xml:space="preserve"> </w:t>
-      </w:r>
-      <w:r>
-        <w:t>of my</w:t>
-      </w:r>
-      <w:r>
-        <w:rPr>
-          <w:spacing w:val="-1"/>
-        </w:rPr>
-        <w:t xml:space="preserve"> </w:t>
-      </w:r>
-      <w:r>
-        <w:t>potential</w:t>
-      </w:r>
-      <w:r>
-        <w:rPr>
-          <w:spacing w:val="-2"/>
-        </w:rPr>
-        <w:t xml:space="preserve"> </w:t>
-      </w:r>
-      <w:r>
-        <w:t>and contribute to</w:t>
-      </w:r>
-      <w:r>
-        <w:rPr>
-          <w:spacing w:val="-2"/>
-        </w:rPr>
-        <w:t xml:space="preserve"> </w:t>
-      </w:r>
-      <w:r>
-        <w:t>the</w:t>
-      </w:r>
-    </w:p>
-    <w:p>
-      <w:pPr>
-        <w:pStyle w:val="BodyText"/>
-        <w:spacing w:before="148" w:after="240"/>
-        <w:ind w:left="100"/>
-      </w:pPr>
-      <w:r>
-        <w:t>organization’s</w:t>
-      </w:r>
-      <w:r>
-        <w:rPr>
-          <w:spacing w:val="-2"/>
-        </w:rPr>
-        <w:t xml:space="preserve"> </w:t>
-      </w:r>
-      <w:r>
-        <w:t>growth. Seeking</w:t>
-      </w:r>
-      <w:r>
-        <w:rPr>
-          <w:spacing w:val="-6"/>
-        </w:rPr>
-        <w:t xml:space="preserve"> </w:t>
-      </w:r>
-      <w:r>
-        <w:t>a</w:t>
-      </w:r>
-      <w:r>
-        <w:rPr>
-          <w:spacing w:val="-1"/>
-        </w:rPr>
-        <w:t xml:space="preserve"> </w:t>
-      </w:r>
-      <w:r>
-        <w:t>position</w:t>
-      </w:r>
-      <w:r>
-        <w:rPr>
-          <w:spacing w:val="-1"/>
-        </w:rPr>
-        <w:t xml:space="preserve"> </w:t>
-      </w:r>
-      <w:r>
-        <w:t>in</w:t>
-      </w:r>
-      <w:r>
-        <w:rPr>
-          <w:spacing w:val="-2"/>
-        </w:rPr>
-        <w:t xml:space="preserve"> </w:t>
-      </w:r>
-      <w:r>
-        <w:t>a company</w:t>
-      </w:r>
-      <w:r>
-        <w:rPr>
-          <w:spacing w:val="-2"/>
-        </w:rPr>
-        <w:t xml:space="preserve"> </w:t>
-      </w:r>
-      <w:r>
-        <w:t>where</w:t>
-      </w:r>
-      <w:r>
-        <w:rPr>
-          <w:spacing w:val="-1"/>
-        </w:rPr>
-        <w:t xml:space="preserve"> </w:t>
-      </w:r>
-      <w:r>
-        <w:t>I</w:t>
-      </w:r>
-      <w:r>
-        <w:rPr>
-          <w:spacing w:val="-5"/>
-        </w:rPr>
-        <w:t xml:space="preserve"> </w:t>
-      </w:r>
-      <w:r>
-        <w:t>can</w:t>
-      </w:r>
-      <w:r>
-        <w:rPr>
-          <w:spacing w:val="-1"/>
-        </w:rPr>
-        <w:t xml:space="preserve"> </w:t>
-      </w:r>
-      <w:r>
-        <w:t>launch my</w:t>
-      </w:r>
-      <w:r>
-        <w:rPr>
-          <w:spacing w:val="-2"/>
-        </w:rPr>
-        <w:t xml:space="preserve"> </w:t>
-      </w:r>
-      <w:r>
-        <w:t>career and</w:t>
-      </w:r>
-      <w:r>
-        <w:rPr>
-          <w:spacing w:val="-1"/>
-        </w:rPr>
-        <w:t xml:space="preserve"> </w:t>
-      </w:r>
-      <w:r>
-        <w:t>build</w:t>
-      </w:r>
-      <w:r>
-        <w:rPr>
-          <w:spacing w:val="-2"/>
-        </w:rPr>
-        <w:t xml:space="preserve"> </w:t>
-      </w:r>
-      <w:r>
-        <w:t>a</w:t>
-      </w:r>
-      <w:r>
-        <w:rPr>
-          <w:spacing w:val="-62"/>
-        </w:rPr>
-        <w:t xml:space="preserve"> </w:t>
-      </w:r>
-      <w:r>
-        <w:t>valuable</w:t>
-      </w:r>
-      <w:r>
-        <w:rPr>
-          <w:spacing w:val="1"/>
-        </w:rPr>
-        <w:t xml:space="preserve"> </w:t>
-      </w:r>
-      <w:r>
-        <w:t>skill</w:t>
-      </w:r>
-      <w:r>
-        <w:rPr>
-          <w:spacing w:val="1"/>
-        </w:rPr>
-        <w:t xml:space="preserve"> </w:t>
-      </w:r>
-      <w:r>
-        <w:t>set.</w:t>
+        <w:spacing w:after="240"/>
+        <w:ind w:firstLine="720"/>
+      </w:pPr>
+      <w:r>
+        <w:t>To get an opportunity where I can make the best of my potential and contribute to the</w:t>
+      </w:r>
+      <w:r>
+        <w:t xml:space="preserve"> </w:t>
+      </w:r>
+      <w:r>
+        <w:t>organization’s growth. Seeking a position in a company where I can launch my career and build a valuable skill set.</w:t>
       </w:r>
     </w:p>
     <w:p>
@@ -447,19 +195,9 @@
     <w:p>
       <w:pPr>
         <w:pStyle w:val="BodyText"/>
+        <w:spacing w:before="11"/>
         <w:rPr>
           <w:b/>
-          <w:sz w:val="20"/>
-        </w:rPr>
-      </w:pPr>
-    </w:p>
-    <w:p>
-      <w:pPr>
-        <w:pStyle w:val="BodyText"/>
-        <w:spacing w:before="11"/>
-        <w:rPr>
-          <w:b/>
-          <w:sz w:val="13"/>
         </w:rPr>
       </w:pPr>
     </w:p>
@@ -504,12 +242,14 @@
               <w:rPr>
                 <w:b/>
                 <w:sz w:val="26"/>
+                <w:szCs w:val="26"/>
               </w:rPr>
             </w:pPr>
             <w:r>
               <w:rPr>
                 <w:b/>
                 <w:sz w:val="26"/>
+                <w:szCs w:val="26"/>
               </w:rPr>
               <w:t>Degree</w:t>
             </w:r>
@@ -527,12 +267,14 @@
               <w:rPr>
                 <w:b/>
                 <w:sz w:val="26"/>
+                <w:szCs w:val="26"/>
               </w:rPr>
             </w:pPr>
             <w:r>
               <w:rPr>
                 <w:b/>
                 <w:sz w:val="26"/>
+                <w:szCs w:val="26"/>
               </w:rPr>
               <w:t>University</w:t>
             </w:r>
@@ -550,12 +292,14 @@
               <w:rPr>
                 <w:b/>
                 <w:sz w:val="26"/>
+                <w:szCs w:val="26"/>
               </w:rPr>
             </w:pPr>
             <w:r>
               <w:rPr>
                 <w:b/>
                 <w:sz w:val="26"/>
+                <w:szCs w:val="26"/>
               </w:rPr>
               <w:t>Passing</w:t>
             </w:r>
@@ -568,12 +312,14 @@
               <w:rPr>
                 <w:b/>
                 <w:sz w:val="26"/>
+                <w:szCs w:val="26"/>
               </w:rPr>
             </w:pPr>
             <w:r>
               <w:rPr>
                 <w:b/>
                 <w:sz w:val="26"/>
+                <w:szCs w:val="26"/>
               </w:rPr>
               <w:t>Year</w:t>
             </w:r>
@@ -591,12 +337,14 @@
               <w:rPr>
                 <w:b/>
                 <w:sz w:val="26"/>
+                <w:szCs w:val="26"/>
               </w:rPr>
             </w:pPr>
             <w:r>
               <w:rPr>
                 <w:b/>
                 <w:sz w:val="26"/>
+                <w:szCs w:val="26"/>
               </w:rPr>
               <w:t>Percentage</w:t>
             </w:r>
@@ -609,12 +357,14 @@
               <w:rPr>
                 <w:b/>
                 <w:sz w:val="26"/>
+                <w:szCs w:val="26"/>
               </w:rPr>
             </w:pPr>
             <w:r>
               <w:rPr>
                 <w:b/>
                 <w:sz w:val="26"/>
+                <w:szCs w:val="26"/>
               </w:rPr>
               <w:t>/CGPA</w:t>
             </w:r>
@@ -636,11 +386,13 @@
               <w:ind w:left="597" w:right="593"/>
               <w:rPr>
                 <w:sz w:val="26"/>
+                <w:szCs w:val="26"/>
               </w:rPr>
             </w:pPr>
             <w:r>
               <w:rPr>
                 <w:sz w:val="26"/>
+                <w:szCs w:val="26"/>
               </w:rPr>
               <w:t>B.E-ECE</w:t>
             </w:r>
@@ -657,11 +409,13 @@
               <w:ind w:left="149" w:right="147"/>
               <w:rPr>
                 <w:sz w:val="26"/>
+                <w:szCs w:val="26"/>
               </w:rPr>
             </w:pPr>
             <w:r>
               <w:rPr>
                 <w:sz w:val="26"/>
+                <w:szCs w:val="26"/>
               </w:rPr>
               <w:t>Selvam</w:t>
             </w:r>
@@ -669,12 +423,14 @@
               <w:rPr>
                 <w:spacing w:val="-7"/>
                 <w:sz w:val="26"/>
+                <w:szCs w:val="26"/>
               </w:rPr>
               <w:t xml:space="preserve"> </w:t>
             </w:r>
             <w:r>
               <w:rPr>
                 <w:sz w:val="26"/>
+                <w:szCs w:val="26"/>
               </w:rPr>
               <w:t>college</w:t>
             </w:r>
@@ -682,12 +438,14 @@
               <w:rPr>
                 <w:spacing w:val="-1"/>
                 <w:sz w:val="26"/>
+                <w:szCs w:val="26"/>
               </w:rPr>
               <w:t xml:space="preserve"> </w:t>
             </w:r>
             <w:r>
               <w:rPr>
                 <w:sz w:val="26"/>
+                <w:szCs w:val="26"/>
               </w:rPr>
               <w:t>of</w:t>
             </w:r>
@@ -695,12 +453,14 @@
               <w:rPr>
                 <w:spacing w:val="-2"/>
                 <w:sz w:val="26"/>
+                <w:szCs w:val="26"/>
               </w:rPr>
               <w:t xml:space="preserve"> </w:t>
             </w:r>
             <w:r>
               <w:rPr>
                 <w:sz w:val="26"/>
+                <w:szCs w:val="26"/>
               </w:rPr>
               <w:t>technology,</w:t>
             </w:r>
@@ -712,11 +472,13 @@
               <w:ind w:right="143"/>
               <w:rPr>
                 <w:sz w:val="26"/>
+                <w:szCs w:val="26"/>
               </w:rPr>
             </w:pPr>
             <w:r>
               <w:rPr>
                 <w:sz w:val="26"/>
+                <w:szCs w:val="26"/>
               </w:rPr>
               <w:t>Namakkal</w:t>
             </w:r>
@@ -733,11 +495,13 @@
               <w:ind w:left="328"/>
               <w:rPr>
                 <w:sz w:val="26"/>
+                <w:szCs w:val="26"/>
               </w:rPr>
             </w:pPr>
             <w:r>
               <w:rPr>
                 <w:sz w:val="26"/>
+                <w:szCs w:val="26"/>
               </w:rPr>
               <w:t>2021</w:t>
             </w:r>
@@ -754,11 +518,13 @@
               <w:ind w:left="170" w:right="175"/>
               <w:rPr>
                 <w:sz w:val="26"/>
+                <w:szCs w:val="26"/>
               </w:rPr>
             </w:pPr>
             <w:r>
               <w:rPr>
                 <w:sz w:val="26"/>
+                <w:szCs w:val="26"/>
               </w:rPr>
               <w:t>8.07</w:t>
             </w:r>
@@ -780,11 +546,13 @@
               <w:ind w:left="597" w:right="598"/>
               <w:rPr>
                 <w:sz w:val="26"/>
+                <w:szCs w:val="26"/>
               </w:rPr>
             </w:pPr>
             <w:r>
               <w:rPr>
                 <w:sz w:val="26"/>
+                <w:szCs w:val="26"/>
               </w:rPr>
               <w:t>DIPLAMO</w:t>
             </w:r>
@@ -796,11 +564,13 @@
               <w:ind w:left="597" w:right="597"/>
               <w:rPr>
                 <w:sz w:val="26"/>
+                <w:szCs w:val="26"/>
               </w:rPr>
             </w:pPr>
             <w:r>
               <w:rPr>
                 <w:sz w:val="26"/>
+                <w:szCs w:val="26"/>
               </w:rPr>
               <w:t>(CSE)</w:t>
             </w:r>
@@ -817,11 +587,13 @@
               <w:ind w:right="147"/>
               <w:rPr>
                 <w:sz w:val="26"/>
+                <w:szCs w:val="26"/>
               </w:rPr>
             </w:pPr>
             <w:r>
               <w:rPr>
                 <w:sz w:val="26"/>
+                <w:szCs w:val="26"/>
               </w:rPr>
               <w:t>Muthayammal</w:t>
             </w:r>
@@ -829,12 +601,14 @@
               <w:rPr>
                 <w:spacing w:val="-3"/>
                 <w:sz w:val="26"/>
+                <w:szCs w:val="26"/>
               </w:rPr>
               <w:t xml:space="preserve"> </w:t>
             </w:r>
             <w:r>
               <w:rPr>
                 <w:sz w:val="26"/>
+                <w:szCs w:val="26"/>
               </w:rPr>
               <w:t>polytechnic</w:t>
             </w:r>
@@ -842,12 +616,14 @@
               <w:rPr>
                 <w:spacing w:val="-2"/>
                 <w:sz w:val="26"/>
+                <w:szCs w:val="26"/>
               </w:rPr>
               <w:t xml:space="preserve"> </w:t>
             </w:r>
             <w:r>
               <w:rPr>
                 <w:sz w:val="26"/>
+                <w:szCs w:val="26"/>
               </w:rPr>
               <w:t>institution,</w:t>
             </w:r>
@@ -859,11 +635,13 @@
               <w:ind w:right="138"/>
               <w:rPr>
                 <w:sz w:val="26"/>
+                <w:szCs w:val="26"/>
               </w:rPr>
             </w:pPr>
             <w:r>
               <w:rPr>
                 <w:sz w:val="26"/>
+                <w:szCs w:val="26"/>
               </w:rPr>
               <w:t>Rasipuram</w:t>
             </w:r>
@@ -880,11 +658,13 @@
               <w:ind w:left="328"/>
               <w:rPr>
                 <w:sz w:val="26"/>
+                <w:szCs w:val="26"/>
               </w:rPr>
             </w:pPr>
             <w:r>
               <w:rPr>
                 <w:sz w:val="26"/>
+                <w:szCs w:val="26"/>
               </w:rPr>
               <w:t>2018</w:t>
             </w:r>
@@ -901,11 +681,13 @@
               <w:ind w:left="170" w:right="174"/>
               <w:rPr>
                 <w:sz w:val="26"/>
+                <w:szCs w:val="26"/>
               </w:rPr>
             </w:pPr>
             <w:r>
               <w:rPr>
                 <w:sz w:val="26"/>
+                <w:szCs w:val="26"/>
               </w:rPr>
               <w:t>90%</w:t>
             </w:r>
@@ -927,11 +709,13 @@
               <w:ind w:left="597" w:right="597"/>
               <w:rPr>
                 <w:sz w:val="26"/>
+                <w:szCs w:val="26"/>
               </w:rPr>
             </w:pPr>
             <w:r>
               <w:rPr>
                 <w:sz w:val="26"/>
+                <w:szCs w:val="26"/>
               </w:rPr>
               <w:t>H.S.C</w:t>
             </w:r>
@@ -948,11 +732,13 @@
               <w:ind w:right="145"/>
               <w:rPr>
                 <w:sz w:val="26"/>
+                <w:szCs w:val="26"/>
               </w:rPr>
             </w:pPr>
             <w:r>
               <w:rPr>
                 <w:sz w:val="26"/>
+                <w:szCs w:val="26"/>
               </w:rPr>
               <w:t>Government</w:t>
             </w:r>
@@ -960,12 +746,14 @@
               <w:rPr>
                 <w:spacing w:val="-3"/>
                 <w:sz w:val="26"/>
+                <w:szCs w:val="26"/>
               </w:rPr>
               <w:t xml:space="preserve"> </w:t>
             </w:r>
             <w:r>
               <w:rPr>
                 <w:sz w:val="26"/>
+                <w:szCs w:val="26"/>
               </w:rPr>
               <w:t>Boys</w:t>
             </w:r>
@@ -973,12 +761,14 @@
               <w:rPr>
                 <w:spacing w:val="-2"/>
                 <w:sz w:val="26"/>
+                <w:szCs w:val="26"/>
               </w:rPr>
               <w:t xml:space="preserve"> </w:t>
             </w:r>
             <w:r>
               <w:rPr>
                 <w:sz w:val="26"/>
+                <w:szCs w:val="26"/>
               </w:rPr>
               <w:t>higher</w:t>
             </w:r>
@@ -986,12 +776,14 @@
               <w:rPr>
                 <w:spacing w:val="-1"/>
                 <w:sz w:val="26"/>
+                <w:szCs w:val="26"/>
               </w:rPr>
               <w:t xml:space="preserve"> </w:t>
             </w:r>
             <w:r>
               <w:rPr>
                 <w:sz w:val="26"/>
+                <w:szCs w:val="26"/>
               </w:rPr>
               <w:t>secondary</w:t>
             </w:r>
@@ -1003,11 +795,13 @@
               <w:ind w:right="144"/>
               <w:rPr>
                 <w:sz w:val="26"/>
+                <w:szCs w:val="26"/>
               </w:rPr>
             </w:pPr>
             <w:r>
               <w:rPr>
                 <w:sz w:val="26"/>
+                <w:szCs w:val="26"/>
               </w:rPr>
               <w:t>school,</w:t>
             </w:r>
@@ -1015,12 +809,14 @@
               <w:rPr>
                 <w:spacing w:val="-3"/>
                 <w:sz w:val="26"/>
+                <w:szCs w:val="26"/>
               </w:rPr>
               <w:t xml:space="preserve"> </w:t>
             </w:r>
             <w:r>
               <w:rPr>
                 <w:sz w:val="26"/>
+                <w:szCs w:val="26"/>
               </w:rPr>
               <w:t>Namagiripet</w:t>
             </w:r>
@@ -1037,11 +833,13 @@
               <w:ind w:left="328"/>
               <w:rPr>
                 <w:sz w:val="26"/>
+                <w:szCs w:val="26"/>
               </w:rPr>
             </w:pPr>
             <w:r>
               <w:rPr>
                 <w:sz w:val="26"/>
+                <w:szCs w:val="26"/>
               </w:rPr>
               <w:t>2016</w:t>
             </w:r>
@@ -1058,11 +856,13 @@
               <w:ind w:left="170" w:right="174"/>
               <w:rPr>
                 <w:sz w:val="26"/>
+                <w:szCs w:val="26"/>
               </w:rPr>
             </w:pPr>
             <w:r>
               <w:rPr>
                 <w:sz w:val="26"/>
+                <w:szCs w:val="26"/>
               </w:rPr>
               <w:t>58%</w:t>
             </w:r>
@@ -1084,11 +884,13 @@
               <w:ind w:left="597" w:right="593"/>
               <w:rPr>
                 <w:sz w:val="26"/>
+                <w:szCs w:val="26"/>
               </w:rPr>
             </w:pPr>
             <w:r>
               <w:rPr>
                 <w:sz w:val="26"/>
+                <w:szCs w:val="26"/>
               </w:rPr>
               <w:t>S.S.C</w:t>
             </w:r>
@@ -1105,11 +907,13 @@
               <w:ind w:right="145"/>
               <w:rPr>
                 <w:sz w:val="26"/>
+                <w:szCs w:val="26"/>
               </w:rPr>
             </w:pPr>
             <w:r>
               <w:rPr>
                 <w:sz w:val="26"/>
+                <w:szCs w:val="26"/>
               </w:rPr>
               <w:t>Government</w:t>
             </w:r>
@@ -1117,12 +921,14 @@
               <w:rPr>
                 <w:spacing w:val="-3"/>
                 <w:sz w:val="26"/>
+                <w:szCs w:val="26"/>
               </w:rPr>
               <w:t xml:space="preserve"> </w:t>
             </w:r>
             <w:r>
               <w:rPr>
                 <w:sz w:val="26"/>
+                <w:szCs w:val="26"/>
               </w:rPr>
               <w:t>Boys</w:t>
             </w:r>
@@ -1130,12 +936,14 @@
               <w:rPr>
                 <w:spacing w:val="-2"/>
                 <w:sz w:val="26"/>
+                <w:szCs w:val="26"/>
               </w:rPr>
               <w:t xml:space="preserve"> </w:t>
             </w:r>
             <w:r>
               <w:rPr>
                 <w:sz w:val="26"/>
+                <w:szCs w:val="26"/>
               </w:rPr>
               <w:t>higher</w:t>
             </w:r>
@@ -1143,12 +951,14 @@
               <w:rPr>
                 <w:spacing w:val="-1"/>
                 <w:sz w:val="26"/>
+                <w:szCs w:val="26"/>
               </w:rPr>
               <w:t xml:space="preserve"> </w:t>
             </w:r>
             <w:r>
               <w:rPr>
                 <w:sz w:val="26"/>
+                <w:szCs w:val="26"/>
               </w:rPr>
               <w:t>secondary</w:t>
             </w:r>
@@ -1160,11 +970,13 @@
               <w:ind w:right="144"/>
               <w:rPr>
                 <w:sz w:val="26"/>
+                <w:szCs w:val="26"/>
               </w:rPr>
             </w:pPr>
             <w:r>
               <w:rPr>
                 <w:sz w:val="26"/>
+                <w:szCs w:val="26"/>
               </w:rPr>
               <w:t>school,</w:t>
             </w:r>
@@ -1172,12 +984,14 @@
               <w:rPr>
                 <w:spacing w:val="-3"/>
                 <w:sz w:val="26"/>
+                <w:szCs w:val="26"/>
               </w:rPr>
               <w:t xml:space="preserve"> </w:t>
             </w:r>
             <w:r>
               <w:rPr>
                 <w:sz w:val="26"/>
+                <w:szCs w:val="26"/>
               </w:rPr>
               <w:t>Namagiripet</w:t>
             </w:r>
@@ -1194,11 +1008,13 @@
               <w:ind w:left="328"/>
               <w:rPr>
                 <w:sz w:val="26"/>
+                <w:szCs w:val="26"/>
               </w:rPr>
             </w:pPr>
             <w:r>
               <w:rPr>
                 <w:sz w:val="26"/>
+                <w:szCs w:val="26"/>
               </w:rPr>
               <w:t>2014</w:t>
             </w:r>
@@ -1215,11 +1031,13 @@
               <w:ind w:left="170" w:right="174"/>
               <w:rPr>
                 <w:sz w:val="26"/>
+                <w:szCs w:val="26"/>
               </w:rPr>
             </w:pPr>
             <w:r>
               <w:rPr>
                 <w:sz w:val="26"/>
+                <w:szCs w:val="26"/>
               </w:rPr>
               <w:t>65%</w:t>
             </w:r>
@@ -1237,12 +1055,14 @@
         <w:rPr>
           <w:b/>
           <w:sz w:val="26"/>
+          <w:szCs w:val="26"/>
         </w:rPr>
       </w:pPr>
       <w:r>
         <w:rPr>
           <w:b/>
           <w:sz w:val="26"/>
+          <w:szCs w:val="26"/>
           <w:shd w:val="clear" w:color="auto" w:fill="8DB3E1"/>
         </w:rPr>
         <w:t>WORK</w:t>
@@ -1252,6 +1072,7 @@
           <w:b/>
           <w:spacing w:val="-17"/>
           <w:sz w:val="26"/>
+          <w:szCs w:val="26"/>
           <w:shd w:val="clear" w:color="auto" w:fill="8DB3E1"/>
         </w:rPr>
         <w:t xml:space="preserve"> </w:t>
@@ -1260,6 +1081,7 @@
         <w:rPr>
           <w:b/>
           <w:sz w:val="26"/>
+          <w:szCs w:val="26"/>
           <w:shd w:val="clear" w:color="auto" w:fill="8DB3E1"/>
         </w:rPr>
         <w:t>EXPERIENCE</w:t>
@@ -1268,6 +1090,7 @@
         <w:rPr>
           <w:b/>
           <w:sz w:val="26"/>
+          <w:szCs w:val="26"/>
           <w:shd w:val="clear" w:color="auto" w:fill="8DB3E1"/>
         </w:rPr>
         <w:tab/>
@@ -1289,11 +1112,13 @@
         <w:ind w:hanging="429"/>
         <w:rPr>
           <w:sz w:val="26"/>
-        </w:rPr>
-      </w:pPr>
-      <w:r>
-        <w:rPr>
-          <w:sz w:val="26"/>
+          <w:szCs w:val="26"/>
+        </w:rPr>
+      </w:pPr>
+      <w:r>
+        <w:rPr>
+          <w:sz w:val="26"/>
+          <w:szCs w:val="26"/>
         </w:rPr>
         <w:t>Name</w:t>
       </w:r>
@@ -1301,12 +1126,14 @@
         <w:rPr>
           <w:spacing w:val="-2"/>
           <w:sz w:val="26"/>
-        </w:rPr>
-        <w:t xml:space="preserve"> </w:t>
-      </w:r>
-      <w:r>
-        <w:rPr>
-          <w:sz w:val="26"/>
+          <w:szCs w:val="26"/>
+        </w:rPr>
+        <w:t xml:space="preserve"> </w:t>
+      </w:r>
+      <w:r>
+        <w:rPr>
+          <w:sz w:val="26"/>
+          <w:szCs w:val="26"/>
         </w:rPr>
         <w:t>of</w:t>
       </w:r>
@@ -1314,12 +1141,14 @@
         <w:rPr>
           <w:spacing w:val="-1"/>
           <w:sz w:val="26"/>
-        </w:rPr>
-        <w:t xml:space="preserve"> </w:t>
-      </w:r>
-      <w:r>
-        <w:rPr>
-          <w:sz w:val="26"/>
+          <w:szCs w:val="26"/>
+        </w:rPr>
+        <w:t xml:space="preserve"> </w:t>
+      </w:r>
+      <w:r>
+        <w:rPr>
+          <w:sz w:val="26"/>
+          <w:szCs w:val="26"/>
         </w:rPr>
         <w:t>the</w:t>
       </w:r>
@@ -1327,18 +1156,21 @@
         <w:rPr>
           <w:spacing w:val="-2"/>
           <w:sz w:val="26"/>
-        </w:rPr>
-        <w:t xml:space="preserve"> </w:t>
-      </w:r>
-      <w:r>
-        <w:rPr>
-          <w:sz w:val="26"/>
+          <w:szCs w:val="26"/>
+        </w:rPr>
+        <w:t xml:space="preserve"> </w:t>
+      </w:r>
+      <w:r>
+        <w:rPr>
+          <w:sz w:val="26"/>
+          <w:szCs w:val="26"/>
         </w:rPr>
         <w:t>company</w:t>
       </w:r>
       <w:r>
         <w:rPr>
           <w:sz w:val="26"/>
+          <w:szCs w:val="26"/>
         </w:rPr>
         <w:tab/>
         <w:t>:</w:t>
@@ -1347,12 +1179,14 @@
         <w:rPr>
           <w:spacing w:val="-1"/>
           <w:sz w:val="26"/>
-        </w:rPr>
-        <w:t xml:space="preserve"> </w:t>
-      </w:r>
-      <w:r>
-        <w:rPr>
-          <w:sz w:val="26"/>
+          <w:szCs w:val="26"/>
+        </w:rPr>
+        <w:t xml:space="preserve"> </w:t>
+      </w:r>
+      <w:r>
+        <w:rPr>
+          <w:sz w:val="26"/>
+          <w:szCs w:val="26"/>
         </w:rPr>
         <w:t>HCL</w:t>
       </w:r>
@@ -1360,12 +1194,14 @@
         <w:rPr>
           <w:spacing w:val="-7"/>
           <w:sz w:val="26"/>
-        </w:rPr>
-        <w:t xml:space="preserve"> </w:t>
-      </w:r>
-      <w:r>
-        <w:rPr>
-          <w:sz w:val="26"/>
+          <w:szCs w:val="26"/>
+        </w:rPr>
+        <w:t xml:space="preserve"> </w:t>
+      </w:r>
+      <w:r>
+        <w:rPr>
+          <w:sz w:val="26"/>
+          <w:szCs w:val="26"/>
         </w:rPr>
         <w:t>technologies,</w:t>
       </w:r>
@@ -1373,12 +1209,14 @@
         <w:rPr>
           <w:spacing w:val="1"/>
           <w:sz w:val="26"/>
-        </w:rPr>
-        <w:t xml:space="preserve"> </w:t>
-      </w:r>
-      <w:r>
-        <w:rPr>
-          <w:sz w:val="26"/>
+          <w:szCs w:val="26"/>
+        </w:rPr>
+        <w:t xml:space="preserve"> </w:t>
+      </w:r>
+      <w:r>
+        <w:rPr>
+          <w:sz w:val="26"/>
+          <w:szCs w:val="26"/>
         </w:rPr>
         <w:t>Madurai.</w:t>
       </w:r>
@@ -1399,17 +1237,20 @@
         <w:ind w:left="954" w:hanging="361"/>
         <w:rPr>
           <w:sz w:val="26"/>
-        </w:rPr>
-      </w:pPr>
-      <w:r>
-        <w:rPr>
-          <w:sz w:val="26"/>
+          <w:szCs w:val="26"/>
+        </w:rPr>
+      </w:pPr>
+      <w:r>
+        <w:rPr>
+          <w:sz w:val="26"/>
+          <w:szCs w:val="26"/>
         </w:rPr>
         <w:t>Job role</w:t>
       </w:r>
       <w:r>
         <w:rPr>
           <w:sz w:val="26"/>
+          <w:szCs w:val="26"/>
         </w:rPr>
         <w:tab/>
         <w:t>:</w:t>
@@ -1418,12 +1259,14 @@
         <w:rPr>
           <w:spacing w:val="-2"/>
           <w:sz w:val="26"/>
-        </w:rPr>
-        <w:t xml:space="preserve"> </w:t>
-      </w:r>
-      <w:r>
-        <w:rPr>
-          <w:sz w:val="26"/>
+          <w:szCs w:val="26"/>
+        </w:rPr>
+        <w:t xml:space="preserve"> </w:t>
+      </w:r>
+      <w:r>
+        <w:rPr>
+          <w:sz w:val="26"/>
+          <w:szCs w:val="26"/>
         </w:rPr>
         <w:t>Functional</w:t>
       </w:r>
@@ -1431,12 +1274,14 @@
         <w:rPr>
           <w:spacing w:val="-1"/>
           <w:sz w:val="26"/>
-        </w:rPr>
-        <w:t xml:space="preserve"> </w:t>
-      </w:r>
-      <w:r>
-        <w:rPr>
-          <w:sz w:val="26"/>
+          <w:szCs w:val="26"/>
+        </w:rPr>
+        <w:t xml:space="preserve"> </w:t>
+      </w:r>
+      <w:r>
+        <w:rPr>
+          <w:sz w:val="26"/>
+          <w:szCs w:val="26"/>
         </w:rPr>
         <w:t>tester</w:t>
       </w:r>
@@ -1457,11 +1302,13 @@
         <w:ind w:left="954" w:hanging="361"/>
         <w:rPr>
           <w:sz w:val="26"/>
-        </w:rPr>
-      </w:pPr>
-      <w:r>
-        <w:rPr>
-          <w:sz w:val="26"/>
+          <w:szCs w:val="26"/>
+        </w:rPr>
+      </w:pPr>
+      <w:r>
+        <w:rPr>
+          <w:sz w:val="26"/>
+          <w:szCs w:val="26"/>
         </w:rPr>
         <w:t>Year of</w:t>
       </w:r>
@@ -1469,32 +1316,37 @@
         <w:rPr>
           <w:spacing w:val="1"/>
           <w:sz w:val="26"/>
-        </w:rPr>
-        <w:t xml:space="preserve"> </w:t>
-      </w:r>
-      <w:r>
-        <w:rPr>
-          <w:sz w:val="26"/>
+          <w:szCs w:val="26"/>
+        </w:rPr>
+        <w:t xml:space="preserve"> </w:t>
+      </w:r>
+      <w:r>
+        <w:rPr>
+          <w:sz w:val="26"/>
+          <w:szCs w:val="26"/>
         </w:rPr>
         <w:t>experience</w:t>
       </w:r>
       <w:r>
         <w:rPr>
           <w:sz w:val="26"/>
+          <w:szCs w:val="26"/>
         </w:rPr>
         <w:tab/>
-        <w:t>: 1</w:t>
+        <w:t>: 0</w:t>
       </w:r>
       <w:r>
         <w:rPr>
           <w:spacing w:val="2"/>
           <w:sz w:val="26"/>
-        </w:rPr>
-        <w:t xml:space="preserve"> </w:t>
-      </w:r>
-      <w:r>
-        <w:rPr>
-          <w:sz w:val="26"/>
+          <w:szCs w:val="26"/>
+        </w:rPr>
+        <w:t xml:space="preserve"> </w:t>
+      </w:r>
+      <w:r>
+        <w:rPr>
+          <w:sz w:val="26"/>
+          <w:szCs w:val="26"/>
         </w:rPr>
         <w:t>to 2</w:t>
       </w:r>
@@ -1502,12 +1354,14 @@
         <w:rPr>
           <w:spacing w:val="-3"/>
           <w:sz w:val="26"/>
-        </w:rPr>
-        <w:t xml:space="preserve"> </w:t>
-      </w:r>
-      <w:r>
-        <w:rPr>
-          <w:sz w:val="26"/>
+          <w:szCs w:val="26"/>
+        </w:rPr>
+        <w:t xml:space="preserve"> </w:t>
+      </w:r>
+      <w:r>
+        <w:rPr>
+          <w:sz w:val="26"/>
+          <w:szCs w:val="26"/>
         </w:rPr>
         <w:t>year</w:t>
       </w:r>
@@ -1562,55 +1416,132 @@
         <w:ind w:hanging="361"/>
         <w:rPr>
           <w:sz w:val="26"/>
-        </w:rPr>
-      </w:pPr>
-      <w:r>
-        <w:rPr>
-          <w:sz w:val="26"/>
-        </w:rPr>
-        <w:t>Programming</w:t>
-      </w:r>
-      <w:r>
-        <w:rPr>
-          <w:spacing w:val="-6"/>
-          <w:sz w:val="26"/>
-        </w:rPr>
-        <w:t xml:space="preserve"> </w:t>
-      </w:r>
-      <w:r>
-        <w:rPr>
-          <w:sz w:val="26"/>
-        </w:rPr>
-        <w:t>language</w:t>
-      </w:r>
-      <w:r>
-        <w:rPr>
-          <w:sz w:val="26"/>
+          <w:szCs w:val="26"/>
+        </w:rPr>
+      </w:pPr>
+      <w:r>
+        <w:rPr>
+          <w:sz w:val="26"/>
+          <w:szCs w:val="26"/>
+        </w:rPr>
+        <w:t>Primary</w:t>
+      </w:r>
+      <w:r>
+        <w:rPr>
+          <w:spacing w:val="-2"/>
+          <w:sz w:val="26"/>
+          <w:szCs w:val="26"/>
+        </w:rPr>
+        <w:t xml:space="preserve"> </w:t>
+      </w:r>
+      <w:r>
+        <w:rPr>
+          <w:sz w:val="26"/>
+          <w:szCs w:val="26"/>
+        </w:rPr>
+        <w:t>skills</w:t>
+      </w:r>
+      <w:r>
+        <w:rPr>
+          <w:sz w:val="26"/>
+          <w:szCs w:val="26"/>
         </w:rPr>
         <w:tab/>
         <w:t>:</w:t>
       </w:r>
       <w:r>
         <w:rPr>
-          <w:spacing w:val="-2"/>
-          <w:sz w:val="26"/>
-        </w:rPr>
-        <w:t xml:space="preserve"> </w:t>
-      </w:r>
-      <w:r>
-        <w:rPr>
-          <w:sz w:val="26"/>
-        </w:rPr>
-        <w:t>Core java</w:t>
+          <w:spacing w:val="-1"/>
+          <w:sz w:val="26"/>
+          <w:szCs w:val="26"/>
+        </w:rPr>
+        <w:t xml:space="preserve"> </w:t>
+      </w:r>
+      <w:r>
+        <w:rPr>
+          <w:sz w:val="26"/>
+          <w:szCs w:val="26"/>
+        </w:rPr>
+        <w:t>Manual testing and Automation testing</w:t>
+      </w:r>
+      <w:r>
+        <w:rPr>
+          <w:spacing w:val="-6"/>
+          <w:sz w:val="26"/>
+          <w:szCs w:val="26"/>
+        </w:rPr>
+        <w:t xml:space="preserve"> (Selenium with java)</w:t>
       </w:r>
     </w:p>
     <w:p>
       <w:pPr>
+        <w:pStyle w:val="ListParagraph"/>
+        <w:numPr>
+          <w:ilvl w:val="0"/>
+          <w:numId w:val="1"/>
+        </w:numPr>
+        <w:tabs>
+          <w:tab w:val="left" w:pos="820"/>
+          <w:tab w:val="left" w:pos="821"/>
+          <w:tab w:val="left" w:pos="3701"/>
+        </w:tabs>
+        <w:spacing w:before="244"/>
+        <w:ind w:hanging="361"/>
+        <w:rPr>
+          <w:sz w:val="26"/>
+          <w:szCs w:val="26"/>
+        </w:rPr>
+      </w:pPr>
+      <w:r>
+        <w:rPr>
+          <w:sz w:val="26"/>
+          <w:szCs w:val="26"/>
+        </w:rPr>
+        <w:t>Programming</w:t>
+      </w:r>
+      <w:r>
+        <w:rPr>
+          <w:spacing w:val="-6"/>
+          <w:sz w:val="26"/>
+          <w:szCs w:val="26"/>
+        </w:rPr>
+        <w:t xml:space="preserve"> </w:t>
+      </w:r>
+      <w:r>
+        <w:rPr>
+          <w:sz w:val="26"/>
+          <w:szCs w:val="26"/>
+        </w:rPr>
+        <w:t>language</w:t>
+      </w:r>
+      <w:r>
+        <w:rPr>
+          <w:sz w:val="26"/>
+          <w:szCs w:val="26"/>
+        </w:rPr>
+        <w:tab/>
+        <w:t>:</w:t>
+      </w:r>
+      <w:r>
+        <w:rPr>
+          <w:spacing w:val="-2"/>
+          <w:sz w:val="26"/>
+          <w:szCs w:val="26"/>
+        </w:rPr>
+        <w:t xml:space="preserve"> </w:t>
+      </w:r>
+      <w:r>
+        <w:rPr>
+          <w:sz w:val="26"/>
+          <w:szCs w:val="26"/>
+        </w:rPr>
+        <w:t>Core java</w:t>
+      </w:r>
+    </w:p>
+    <w:p>
+      <w:pPr>
         <w:pStyle w:val="BodyText"/>
         <w:spacing w:before="5"/>
-        <w:rPr>
-          <w:sz w:val="24"/>
-        </w:rPr>
       </w:pPr>
     </w:p>
     <w:p>
@@ -1629,17 +1560,20 @@
         <w:ind w:hanging="361"/>
         <w:rPr>
           <w:sz w:val="26"/>
-        </w:rPr>
-      </w:pPr>
-      <w:r>
-        <w:rPr>
-          <w:sz w:val="26"/>
+          <w:szCs w:val="26"/>
+        </w:rPr>
+      </w:pPr>
+      <w:r>
+        <w:rPr>
+          <w:sz w:val="26"/>
+          <w:szCs w:val="26"/>
         </w:rPr>
         <w:t>Database</w:t>
       </w:r>
       <w:r>
         <w:rPr>
           <w:sz w:val="26"/>
+          <w:szCs w:val="26"/>
         </w:rPr>
         <w:tab/>
         <w:t>:</w:t>
@@ -1648,12 +1582,14 @@
         <w:rPr>
           <w:spacing w:val="-1"/>
           <w:sz w:val="26"/>
-        </w:rPr>
-        <w:t xml:space="preserve"> </w:t>
-      </w:r>
-      <w:r>
-        <w:rPr>
-          <w:sz w:val="26"/>
+          <w:szCs w:val="26"/>
+        </w:rPr>
+        <w:t xml:space="preserve"> </w:t>
+      </w:r>
+      <w:r>
+        <w:rPr>
+          <w:sz w:val="26"/>
+          <w:szCs w:val="26"/>
         </w:rPr>
         <w:t>MySQL</w:t>
       </w:r>
@@ -1662,9 +1598,6 @@
       <w:pPr>
         <w:pStyle w:val="BodyText"/>
         <w:spacing w:before="11"/>
-        <w:rPr>
-          <w:sz w:val="24"/>
-        </w:rPr>
       </w:pPr>
     </w:p>
     <w:p>
@@ -1682,11 +1615,13 @@
         <w:ind w:hanging="361"/>
         <w:rPr>
           <w:sz w:val="26"/>
-        </w:rPr>
-      </w:pPr>
-      <w:r>
-        <w:rPr>
-          <w:sz w:val="26"/>
+          <w:szCs w:val="26"/>
+        </w:rPr>
+      </w:pPr>
+      <w:r>
+        <w:rPr>
+          <w:sz w:val="26"/>
+          <w:szCs w:val="26"/>
         </w:rPr>
         <w:t>Ticketing</w:t>
       </w:r>
@@ -1694,18 +1629,21 @@
         <w:rPr>
           <w:spacing w:val="-6"/>
           <w:sz w:val="26"/>
-        </w:rPr>
-        <w:t xml:space="preserve"> </w:t>
-      </w:r>
-      <w:r>
-        <w:rPr>
-          <w:sz w:val="26"/>
+          <w:szCs w:val="26"/>
+        </w:rPr>
+        <w:t xml:space="preserve"> </w:t>
+      </w:r>
+      <w:r>
+        <w:rPr>
+          <w:sz w:val="26"/>
+          <w:szCs w:val="26"/>
         </w:rPr>
         <w:t>tools</w:t>
       </w:r>
       <w:r>
         <w:rPr>
           <w:sz w:val="26"/>
+          <w:szCs w:val="26"/>
         </w:rPr>
         <w:tab/>
         <w:t>: JIRA</w:t>
@@ -1713,6 +1651,7 @@
       <w:r>
         <w:rPr>
           <w:sz w:val="26"/>
+          <w:szCs w:val="26"/>
         </w:rPr>
         <w:t xml:space="preserve"> , ServiceNow</w:t>
       </w:r>
@@ -1720,110 +1659,7 @@
     <w:p>
       <w:pPr>
         <w:pStyle w:val="BodyText"/>
-        <w:spacing w:before="5"/>
-        <w:rPr>
-          <w:sz w:val="24"/>
-        </w:rPr>
-      </w:pPr>
-    </w:p>
-    <w:p>
-      <w:pPr>
-        <w:pStyle w:val="ListParagraph"/>
-        <w:numPr>
-          <w:ilvl w:val="0"/>
-          <w:numId w:val="1"/>
-        </w:numPr>
-        <w:tabs>
-          <w:tab w:val="left" w:pos="820"/>
-          <w:tab w:val="left" w:pos="821"/>
-          <w:tab w:val="left" w:pos="3701"/>
-        </w:tabs>
-        <w:spacing w:before="1"/>
-        <w:ind w:hanging="361"/>
-        <w:rPr>
-          <w:sz w:val="26"/>
-        </w:rPr>
-      </w:pPr>
-      <w:r>
-        <w:rPr>
-          <w:sz w:val="26"/>
-        </w:rPr>
-        <w:t>Primary</w:t>
-      </w:r>
-      <w:r>
-        <w:rPr>
-          <w:spacing w:val="-2"/>
-          <w:sz w:val="26"/>
-        </w:rPr>
-        <w:t xml:space="preserve"> </w:t>
-      </w:r>
-      <w:r>
-        <w:rPr>
-          <w:sz w:val="26"/>
-        </w:rPr>
-        <w:t>skills</w:t>
-      </w:r>
-      <w:r>
-        <w:rPr>
-          <w:sz w:val="26"/>
-        </w:rPr>
-        <w:tab/>
-        <w:t>:</w:t>
-      </w:r>
-      <w:r>
-        <w:rPr>
-          <w:spacing w:val="-1"/>
-          <w:sz w:val="26"/>
-        </w:rPr>
-        <w:t xml:space="preserve"> </w:t>
-      </w:r>
-      <w:r>
-        <w:rPr>
-          <w:sz w:val="26"/>
-        </w:rPr>
-        <w:t>Automation testing</w:t>
-      </w:r>
-      <w:r>
-        <w:rPr>
-          <w:spacing w:val="-6"/>
-          <w:sz w:val="26"/>
-        </w:rPr>
-        <w:t xml:space="preserve"> </w:t>
-      </w:r>
-      <w:r>
-        <w:rPr>
-          <w:spacing w:val="-6"/>
-          <w:sz w:val="26"/>
-        </w:rPr>
-        <w:t xml:space="preserve">(Selenium with java) </w:t>
-      </w:r>
-      <w:r>
-        <w:rPr>
-          <w:sz w:val="26"/>
-        </w:rPr>
-        <w:t>and</w:t>
-      </w:r>
-      <w:r>
-        <w:rPr>
-          <w:spacing w:val="3"/>
-          <w:sz w:val="26"/>
-        </w:rPr>
-        <w:t xml:space="preserve"> </w:t>
-      </w:r>
-      <w:r>
-        <w:rPr>
-          <w:sz w:val="26"/>
-        </w:rPr>
-        <w:t>Manual testing</w:t>
-      </w:r>
-    </w:p>
-    <w:p>
-      <w:pPr>
-        <w:pStyle w:val="BodyText"/>
         <w:spacing w:before="10"/>
-        <w:rPr>
-          <w:sz w:val="24"/>
-        </w:rPr>
       </w:pPr>
     </w:p>
     <w:p>
@@ -1841,17 +1677,20 @@
         <w:ind w:hanging="361"/>
         <w:rPr>
           <w:sz w:val="26"/>
-        </w:rPr>
-      </w:pPr>
-      <w:r>
-        <w:rPr>
-          <w:sz w:val="26"/>
+          <w:szCs w:val="26"/>
+        </w:rPr>
+      </w:pPr>
+      <w:r>
+        <w:rPr>
+          <w:sz w:val="26"/>
+          <w:szCs w:val="26"/>
         </w:rPr>
         <w:t>Office tools</w:t>
       </w:r>
       <w:r>
         <w:rPr>
           <w:sz w:val="26"/>
+          <w:szCs w:val="26"/>
         </w:rPr>
         <w:tab/>
         <w:t>: Excel,</w:t>
@@ -1860,12 +1699,14 @@
         <w:rPr>
           <w:spacing w:val="3"/>
           <w:sz w:val="26"/>
-        </w:rPr>
-        <w:t xml:space="preserve"> </w:t>
-      </w:r>
-      <w:r>
-        <w:rPr>
-          <w:sz w:val="26"/>
+          <w:szCs w:val="26"/>
+        </w:rPr>
+        <w:t xml:space="preserve"> </w:t>
+      </w:r>
+      <w:r>
+        <w:rPr>
+          <w:sz w:val="26"/>
+          <w:szCs w:val="26"/>
         </w:rPr>
         <w:t>word and</w:t>
       </w:r>
@@ -1873,12 +1714,14 @@
         <w:rPr>
           <w:spacing w:val="1"/>
           <w:sz w:val="26"/>
-        </w:rPr>
-        <w:t xml:space="preserve"> </w:t>
-      </w:r>
-      <w:r>
-        <w:rPr>
-          <w:sz w:val="26"/>
+          <w:szCs w:val="26"/>
+        </w:rPr>
+        <w:t xml:space="preserve"> </w:t>
+      </w:r>
+      <w:r>
+        <w:rPr>
+          <w:sz w:val="26"/>
+          <w:szCs w:val="26"/>
         </w:rPr>
         <w:t>Power</w:t>
       </w:r>
@@ -1886,12 +1729,14 @@
         <w:rPr>
           <w:spacing w:val="-5"/>
           <w:sz w:val="26"/>
-        </w:rPr>
-        <w:t xml:space="preserve"> </w:t>
-      </w:r>
-      <w:r>
-        <w:rPr>
-          <w:sz w:val="26"/>
+          <w:szCs w:val="26"/>
+        </w:rPr>
+        <w:t xml:space="preserve"> </w:t>
+      </w:r>
+      <w:r>
+        <w:rPr>
+          <w:sz w:val="26"/>
+          <w:szCs w:val="26"/>
         </w:rPr>
         <w:t>point</w:t>
       </w:r>
@@ -1900,6 +1745,7 @@
       <w:pPr>
         <w:rPr>
           <w:sz w:val="26"/>
+          <w:szCs w:val="26"/>
         </w:rPr>
       </w:pPr>
     </w:p>
@@ -1924,42 +1770,17 @@
         <w:pStyle w:val="ListParagraph"/>
         <w:numPr>
           <w:ilvl w:val="0"/>
-          <w:numId w:val="4"/>
+          <w:numId w:val="1"/>
         </w:numPr>
         <w:tabs>
-          <w:tab w:val="left" w:pos="1330"/>
+          <w:tab w:val="left" w:pos="820"/>
+          <w:tab w:val="left" w:pos="821"/>
+          <w:tab w:val="left" w:pos="2981"/>
         </w:tabs>
-        <w:rPr>
-          <w:sz w:val="26"/>
-        </w:rPr>
-      </w:pPr>
-      <w:r>
-        <w:rPr>
-          <w:sz w:val="26"/>
-        </w:rPr>
-        <w:t xml:space="preserve">Microsoft Certified </w:t>
-      </w:r>
-      <w:r>
-        <w:rPr>
-          <w:sz w:val="26"/>
-        </w:rPr>
-        <w:tab/>
-      </w:r>
-      <w:r>
-        <w:rPr>
-          <w:sz w:val="26"/>
-        </w:rPr>
-        <w:tab/>
-        <w:t>: Azure Fundamentals (AZ 900) Earned on July 25, 2024.</w:t>
-      </w:r>
-    </w:p>
-    <w:p>
-      <w:pPr>
-        <w:tabs>
-          <w:tab w:val="left" w:pos="1330"/>
-        </w:tabs>
-        <w:rPr>
-          <w:sz w:val="26"/>
+        <w:ind w:hanging="361"/>
+        <w:rPr>
+          <w:sz w:val="26"/>
+          <w:szCs w:val="26"/>
         </w:rPr>
         <w:sectPr>
           <w:type w:val="continuous"/>
@@ -1977,8 +1798,44 @@
       <w:r>
         <w:rPr>
           <w:sz w:val="26"/>
+          <w:szCs w:val="26"/>
+        </w:rPr>
+        <w:t xml:space="preserve">Microsoft </w:t>
+      </w:r>
+      <w:r>
+        <w:rPr>
+          <w:sz w:val="26"/>
+          <w:szCs w:val="26"/>
+        </w:rPr>
+        <w:t>Certification</w:t>
+      </w:r>
+      <w:r>
+        <w:rPr>
+          <w:sz w:val="26"/>
+          <w:szCs w:val="26"/>
         </w:rPr>
         <w:tab/>
+      </w:r>
+      <w:r>
+        <w:rPr>
+          <w:sz w:val="26"/>
+          <w:szCs w:val="26"/>
+        </w:rPr>
+        <w:t>:</w:t>
+      </w:r>
+      <w:r>
+        <w:rPr>
+          <w:sz w:val="26"/>
+          <w:szCs w:val="26"/>
+        </w:rPr>
+        <w:t xml:space="preserve"> Azure</w:t>
+      </w:r>
+      <w:r>
+        <w:rPr>
+          <w:sz w:val="26"/>
+          <w:szCs w:val="26"/>
+        </w:rPr>
+        <w:t xml:space="preserve"> Fundamentals (AZ 900) Earned on July 25, 2024.</w:t>
       </w:r>
     </w:p>
     <w:p>
@@ -2031,11 +1888,13 @@
         <w:ind w:hanging="361"/>
         <w:rPr>
           <w:sz w:val="26"/>
-        </w:rPr>
-      </w:pPr>
-      <w:r>
-        <w:rPr>
-          <w:sz w:val="26"/>
+          <w:szCs w:val="26"/>
+        </w:rPr>
+      </w:pPr>
+      <w:r>
+        <w:rPr>
+          <w:sz w:val="26"/>
+          <w:szCs w:val="26"/>
         </w:rPr>
         <w:t>Project</w:t>
       </w:r>
@@ -2043,18 +1902,21 @@
         <w:rPr>
           <w:spacing w:val="-1"/>
           <w:sz w:val="26"/>
-        </w:rPr>
-        <w:t xml:space="preserve"> </w:t>
-      </w:r>
-      <w:r>
-        <w:rPr>
-          <w:sz w:val="26"/>
+          <w:szCs w:val="26"/>
+        </w:rPr>
+        <w:t xml:space="preserve"> </w:t>
+      </w:r>
+      <w:r>
+        <w:rPr>
+          <w:sz w:val="26"/>
+          <w:szCs w:val="26"/>
         </w:rPr>
         <w:t>name</w:t>
       </w:r>
       <w:r>
         <w:rPr>
           <w:sz w:val="26"/>
+          <w:szCs w:val="26"/>
         </w:rPr>
         <w:tab/>
         <w:t>: EHI</w:t>
@@ -2076,17 +1938,20 @@
         <w:ind w:hanging="361"/>
         <w:rPr>
           <w:sz w:val="26"/>
-        </w:rPr>
-      </w:pPr>
-      <w:r>
-        <w:rPr>
-          <w:sz w:val="26"/>
+          <w:szCs w:val="26"/>
+        </w:rPr>
+      </w:pPr>
+      <w:r>
+        <w:rPr>
+          <w:sz w:val="26"/>
+          <w:szCs w:val="26"/>
         </w:rPr>
         <w:t>Client</w:t>
       </w:r>
       <w:r>
         <w:rPr>
           <w:sz w:val="26"/>
+          <w:szCs w:val="26"/>
         </w:rPr>
         <w:tab/>
         <w:t>:</w:t>
@@ -2095,12 +1960,14 @@
         <w:rPr>
           <w:spacing w:val="-4"/>
           <w:sz w:val="26"/>
-        </w:rPr>
-        <w:t xml:space="preserve"> </w:t>
-      </w:r>
-      <w:r>
-        <w:rPr>
-          <w:sz w:val="26"/>
+          <w:szCs w:val="26"/>
+        </w:rPr>
+        <w:t xml:space="preserve"> </w:t>
+      </w:r>
+      <w:r>
+        <w:rPr>
+          <w:sz w:val="26"/>
+          <w:szCs w:val="26"/>
         </w:rPr>
         <w:t>Advantasure</w:t>
       </w:r>
@@ -2121,17 +1988,20 @@
         <w:ind w:hanging="361"/>
         <w:rPr>
           <w:sz w:val="26"/>
-        </w:rPr>
-      </w:pPr>
-      <w:r>
-        <w:rPr>
-          <w:sz w:val="26"/>
+          <w:szCs w:val="26"/>
+        </w:rPr>
+      </w:pPr>
+      <w:r>
+        <w:rPr>
+          <w:sz w:val="26"/>
+          <w:szCs w:val="26"/>
         </w:rPr>
         <w:t>Modules</w:t>
       </w:r>
       <w:r>
         <w:rPr>
           <w:sz w:val="26"/>
+          <w:szCs w:val="26"/>
         </w:rPr>
         <w:tab/>
         <w:t>:</w:t>
@@ -2140,12 +2010,14 @@
         <w:rPr>
           <w:spacing w:val="-1"/>
           <w:sz w:val="26"/>
-        </w:rPr>
-        <w:t xml:space="preserve"> </w:t>
-      </w:r>
-      <w:r>
-        <w:rPr>
-          <w:sz w:val="26"/>
+          <w:szCs w:val="26"/>
+        </w:rPr>
+        <w:t xml:space="preserve"> </w:t>
+      </w:r>
+      <w:r>
+        <w:rPr>
+          <w:sz w:val="26"/>
+          <w:szCs w:val="26"/>
         </w:rPr>
         <w:t>Billing</w:t>
       </w:r>
@@ -2184,11 +2056,13 @@
         </w:tabs>
         <w:rPr>
           <w:sz w:val="26"/>
-        </w:rPr>
-      </w:pPr>
-      <w:r>
-        <w:rPr>
-          <w:sz w:val="26"/>
+          <w:szCs w:val="26"/>
+        </w:rPr>
+      </w:pPr>
+      <w:r>
+        <w:rPr>
+          <w:sz w:val="26"/>
+          <w:szCs w:val="26"/>
         </w:rPr>
         <w:t>Requirement</w:t>
       </w:r>
@@ -2196,12 +2070,14 @@
         <w:rPr>
           <w:spacing w:val="-2"/>
           <w:sz w:val="26"/>
-        </w:rPr>
-        <w:t xml:space="preserve"> </w:t>
-      </w:r>
-      <w:r>
-        <w:rPr>
-          <w:sz w:val="26"/>
+          <w:szCs w:val="26"/>
+        </w:rPr>
+        <w:t xml:space="preserve"> </w:t>
+      </w:r>
+      <w:r>
+        <w:rPr>
+          <w:sz w:val="26"/>
+          <w:szCs w:val="26"/>
         </w:rPr>
         <w:t>analysis</w:t>
       </w:r>
@@ -2209,12 +2085,14 @@
         <w:rPr>
           <w:spacing w:val="-2"/>
           <w:sz w:val="26"/>
-        </w:rPr>
-        <w:t xml:space="preserve"> </w:t>
-      </w:r>
-      <w:r>
-        <w:rPr>
-          <w:sz w:val="26"/>
+          <w:szCs w:val="26"/>
+        </w:rPr>
+        <w:t xml:space="preserve"> </w:t>
+      </w:r>
+      <w:r>
+        <w:rPr>
+          <w:sz w:val="26"/>
+          <w:szCs w:val="26"/>
         </w:rPr>
         <w:t>and prepare</w:t>
       </w:r>
@@ -2222,12 +2100,14 @@
         <w:rPr>
           <w:spacing w:val="-1"/>
           <w:sz w:val="26"/>
-        </w:rPr>
-        <w:t xml:space="preserve"> </w:t>
-      </w:r>
-      <w:r>
-        <w:rPr>
-          <w:sz w:val="26"/>
+          <w:szCs w:val="26"/>
+        </w:rPr>
+        <w:t xml:space="preserve"> </w:t>
+      </w:r>
+      <w:r>
+        <w:rPr>
+          <w:sz w:val="26"/>
+          <w:szCs w:val="26"/>
         </w:rPr>
         <w:t>understanding</w:t>
       </w:r>
@@ -2235,12 +2115,14 @@
         <w:rPr>
           <w:spacing w:val="-6"/>
           <w:sz w:val="26"/>
-        </w:rPr>
-        <w:t xml:space="preserve"> </w:t>
-      </w:r>
-      <w:r>
-        <w:rPr>
-          <w:sz w:val="26"/>
+          <w:szCs w:val="26"/>
+        </w:rPr>
+        <w:t xml:space="preserve"> </w:t>
+      </w:r>
+      <w:r>
+        <w:rPr>
+          <w:sz w:val="26"/>
+          <w:szCs w:val="26"/>
         </w:rPr>
         <w:t>document</w:t>
       </w:r>
@@ -2259,11 +2141,13 @@
         <w:spacing w:before="239"/>
         <w:rPr>
           <w:sz w:val="26"/>
-        </w:rPr>
-      </w:pPr>
-      <w:r>
-        <w:rPr>
-          <w:sz w:val="26"/>
+          <w:szCs w:val="26"/>
+        </w:rPr>
+      </w:pPr>
+      <w:r>
+        <w:rPr>
+          <w:sz w:val="26"/>
+          <w:szCs w:val="26"/>
         </w:rPr>
         <w:t>Prepare</w:t>
       </w:r>
@@ -2271,12 +2155,14 @@
         <w:rPr>
           <w:spacing w:val="-1"/>
           <w:sz w:val="26"/>
-        </w:rPr>
-        <w:t xml:space="preserve"> </w:t>
-      </w:r>
-      <w:r>
-        <w:rPr>
-          <w:sz w:val="26"/>
+          <w:szCs w:val="26"/>
+        </w:rPr>
+        <w:t xml:space="preserve"> </w:t>
+      </w:r>
+      <w:r>
+        <w:rPr>
+          <w:sz w:val="26"/>
+          <w:szCs w:val="26"/>
         </w:rPr>
         <w:t>test</w:t>
       </w:r>
@@ -2284,12 +2170,14 @@
         <w:rPr>
           <w:spacing w:val="-1"/>
           <w:sz w:val="26"/>
-        </w:rPr>
-        <w:t xml:space="preserve"> </w:t>
-      </w:r>
-      <w:r>
-        <w:rPr>
-          <w:sz w:val="26"/>
+          <w:szCs w:val="26"/>
+        </w:rPr>
+        <w:t xml:space="preserve"> </w:t>
+      </w:r>
+      <w:r>
+        <w:rPr>
+          <w:sz w:val="26"/>
+          <w:szCs w:val="26"/>
         </w:rPr>
         <w:t>scenario based on</w:t>
       </w:r>
@@ -2297,12 +2185,14 @@
         <w:rPr>
           <w:spacing w:val="-1"/>
           <w:sz w:val="26"/>
-        </w:rPr>
-        <w:t xml:space="preserve"> </w:t>
-      </w:r>
-      <w:r>
-        <w:rPr>
-          <w:sz w:val="26"/>
+          <w:szCs w:val="26"/>
+        </w:rPr>
+        <w:t xml:space="preserve"> </w:t>
+      </w:r>
+      <w:r>
+        <w:rPr>
+          <w:sz w:val="26"/>
+          <w:szCs w:val="26"/>
         </w:rPr>
         <w:t>requirements</w:t>
       </w:r>
@@ -2310,12 +2200,14 @@
         <w:rPr>
           <w:spacing w:val="-1"/>
           <w:sz w:val="26"/>
-        </w:rPr>
-        <w:t xml:space="preserve"> </w:t>
-      </w:r>
-      <w:r>
-        <w:rPr>
-          <w:sz w:val="26"/>
+          <w:szCs w:val="26"/>
+        </w:rPr>
+        <w:t xml:space="preserve"> </w:t>
+      </w:r>
+      <w:r>
+        <w:rPr>
+          <w:sz w:val="26"/>
+          <w:szCs w:val="26"/>
         </w:rPr>
         <w:t>and</w:t>
       </w:r>
@@ -2323,12 +2215,14 @@
         <w:rPr>
           <w:spacing w:val="-1"/>
           <w:sz w:val="26"/>
-        </w:rPr>
-        <w:t xml:space="preserve"> </w:t>
-      </w:r>
-      <w:r>
-        <w:rPr>
-          <w:sz w:val="26"/>
+          <w:szCs w:val="26"/>
+        </w:rPr>
+        <w:t xml:space="preserve"> </w:t>
+      </w:r>
+      <w:r>
+        <w:rPr>
+          <w:sz w:val="26"/>
+          <w:szCs w:val="26"/>
         </w:rPr>
         <w:t>send it</w:t>
       </w:r>
@@ -2336,12 +2230,14 @@
         <w:rPr>
           <w:spacing w:val="-1"/>
           <w:sz w:val="26"/>
-        </w:rPr>
-        <w:t xml:space="preserve"> </w:t>
-      </w:r>
-      <w:r>
-        <w:rPr>
-          <w:sz w:val="26"/>
+          <w:szCs w:val="26"/>
+        </w:rPr>
+        <w:t xml:space="preserve"> </w:t>
+      </w:r>
+      <w:r>
+        <w:rPr>
+          <w:sz w:val="26"/>
+          <w:szCs w:val="26"/>
         </w:rPr>
         <w:t>to</w:t>
       </w:r>
@@ -2349,12 +2245,14 @@
         <w:rPr>
           <w:spacing w:val="-1"/>
           <w:sz w:val="26"/>
-        </w:rPr>
-        <w:t xml:space="preserve"> </w:t>
-      </w:r>
-      <w:r>
-        <w:rPr>
-          <w:sz w:val="26"/>
+          <w:szCs w:val="26"/>
+        </w:rPr>
+        <w:t xml:space="preserve"> </w:t>
+      </w:r>
+      <w:r>
+        <w:rPr>
+          <w:sz w:val="26"/>
+          <w:szCs w:val="26"/>
         </w:rPr>
         <w:t>lead</w:t>
       </w:r>
@@ -2362,12 +2260,14 @@
         <w:rPr>
           <w:spacing w:val="-5"/>
           <w:sz w:val="26"/>
-        </w:rPr>
-        <w:t xml:space="preserve"> </w:t>
-      </w:r>
-      <w:r>
-        <w:rPr>
-          <w:sz w:val="26"/>
+          <w:szCs w:val="26"/>
+        </w:rPr>
+        <w:t xml:space="preserve"> </w:t>
+      </w:r>
+      <w:r>
+        <w:rPr>
+          <w:sz w:val="26"/>
+          <w:szCs w:val="26"/>
         </w:rPr>
         <w:t>for review</w:t>
       </w:r>
@@ -2387,11 +2287,13 @@
         <w:ind w:right="1188"/>
         <w:rPr>
           <w:sz w:val="26"/>
-        </w:rPr>
-      </w:pPr>
-      <w:r>
-        <w:rPr>
-          <w:sz w:val="26"/>
+          <w:szCs w:val="26"/>
+        </w:rPr>
+      </w:pPr>
+      <w:r>
+        <w:rPr>
+          <w:sz w:val="26"/>
+          <w:szCs w:val="26"/>
         </w:rPr>
         <w:t>Involved in execution of test cases and shared the failed scenarios to lead for</w:t>
       </w:r>
@@ -2399,12 +2301,14 @@
         <w:rPr>
           <w:spacing w:val="-62"/>
           <w:sz w:val="26"/>
-        </w:rPr>
-        <w:t xml:space="preserve"> </w:t>
-      </w:r>
-      <w:r>
-        <w:rPr>
-          <w:sz w:val="26"/>
+          <w:szCs w:val="26"/>
+        </w:rPr>
+        <w:t xml:space="preserve"> </w:t>
+      </w:r>
+      <w:r>
+        <w:rPr>
+          <w:sz w:val="26"/>
+          <w:szCs w:val="26"/>
         </w:rPr>
         <w:t>replication</w:t>
       </w:r>
@@ -2641,13 +2545,15 @@
         <w:spacing w:before="382"/>
         <w:ind w:left="825"/>
         <w:rPr>
-          <w:sz w:val="24"/>
+          <w:sz w:val="26"/>
+          <w:szCs w:val="26"/>
         </w:rPr>
       </w:pPr>
       <w:r>
         <w:rPr>
           <w:b/>
-          <w:sz w:val="24"/>
+          <w:sz w:val="26"/>
+          <w:szCs w:val="26"/>
         </w:rPr>
         <w:t>Date</w:t>
       </w:r>
@@ -2655,14 +2561,16 @@
         <w:rPr>
           <w:b/>
           <w:spacing w:val="-5"/>
-          <w:sz w:val="24"/>
+          <w:sz w:val="26"/>
+          <w:szCs w:val="26"/>
         </w:rPr>
         <w:t xml:space="preserve"> </w:t>
       </w:r>
       <w:r>
         <w:rPr>
           <w:b/>
-          <w:sz w:val="24"/>
+          <w:sz w:val="26"/>
+          <w:szCs w:val="26"/>
         </w:rPr>
         <w:t>of</w:t>
       </w:r>
@@ -2670,21 +2578,26 @@
         <w:rPr>
           <w:b/>
           <w:spacing w:val="-2"/>
-          <w:sz w:val="24"/>
+          <w:sz w:val="26"/>
+          <w:szCs w:val="26"/>
         </w:rPr>
         <w:t xml:space="preserve"> </w:t>
       </w:r>
       <w:r>
         <w:rPr>
           <w:b/>
-          <w:sz w:val="24"/>
+          <w:sz w:val="26"/>
+          <w:szCs w:val="26"/>
         </w:rPr>
         <w:t>Birth</w:t>
       </w:r>
+      <w:bookmarkStart w:id="0" w:name="_GoBack"/>
+      <w:bookmarkEnd w:id="0"/>
       <w:r>
         <w:rPr>
           <w:b/>
-          <w:sz w:val="24"/>
+          <w:sz w:val="26"/>
+          <w:szCs w:val="26"/>
         </w:rPr>
         <w:tab/>
         <w:t>:</w:t>
@@ -2692,13 +2605,15 @@
       <w:r>
         <w:rPr>
           <w:b/>
-          <w:sz w:val="24"/>
+          <w:sz w:val="26"/>
+          <w:szCs w:val="26"/>
         </w:rPr>
         <w:tab/>
       </w:r>
       <w:r>
         <w:rPr>
-          <w:sz w:val="24"/>
+          <w:sz w:val="26"/>
+          <w:szCs w:val="26"/>
         </w:rPr>
         <w:t>10.04.1999</w:t>
       </w:r>
@@ -2712,20 +2627,23 @@
         <w:spacing w:before="137"/>
         <w:ind w:left="820"/>
         <w:rPr>
-          <w:sz w:val="24"/>
+          <w:sz w:val="26"/>
+          <w:szCs w:val="26"/>
         </w:rPr>
       </w:pPr>
       <w:r>
         <w:rPr>
           <w:b/>
-          <w:sz w:val="24"/>
+          <w:sz w:val="26"/>
+          <w:szCs w:val="26"/>
         </w:rPr>
         <w:t>Gender</w:t>
       </w:r>
       <w:r>
         <w:rPr>
           <w:b/>
-          <w:sz w:val="24"/>
+          <w:sz w:val="26"/>
+          <w:szCs w:val="26"/>
         </w:rPr>
         <w:tab/>
         <w:t>:</w:t>
@@ -2733,13 +2651,15 @@
       <w:r>
         <w:rPr>
           <w:b/>
-          <w:sz w:val="24"/>
+          <w:sz w:val="26"/>
+          <w:szCs w:val="26"/>
         </w:rPr>
         <w:tab/>
       </w:r>
       <w:r>
         <w:rPr>
-          <w:sz w:val="24"/>
+          <w:sz w:val="26"/>
+          <w:szCs w:val="26"/>
         </w:rPr>
         <w:t>Male</w:t>
       </w:r>
@@ -2753,20 +2673,23 @@
         <w:spacing w:before="137"/>
         <w:ind w:left="820"/>
         <w:rPr>
-          <w:sz w:val="24"/>
+          <w:sz w:val="26"/>
+          <w:szCs w:val="26"/>
         </w:rPr>
       </w:pPr>
       <w:r>
         <w:rPr>
           <w:b/>
-          <w:sz w:val="24"/>
+          <w:sz w:val="26"/>
+          <w:szCs w:val="26"/>
         </w:rPr>
         <w:t>Language</w:t>
       </w:r>
       <w:r>
         <w:rPr>
           <w:b/>
-          <w:sz w:val="24"/>
+          <w:sz w:val="26"/>
+          <w:szCs w:val="26"/>
         </w:rPr>
         <w:tab/>
         <w:t>:</w:t>
@@ -2774,39 +2697,45 @@
       <w:r>
         <w:rPr>
           <w:b/>
-          <w:sz w:val="24"/>
+          <w:sz w:val="26"/>
+          <w:szCs w:val="26"/>
         </w:rPr>
         <w:tab/>
       </w:r>
       <w:r>
         <w:rPr>
-          <w:sz w:val="24"/>
+          <w:sz w:val="26"/>
+          <w:szCs w:val="26"/>
         </w:rPr>
         <w:t>Tamil</w:t>
       </w:r>
       <w:r>
         <w:rPr>
           <w:spacing w:val="-1"/>
-          <w:sz w:val="24"/>
-        </w:rPr>
-        <w:t xml:space="preserve"> </w:t>
-      </w:r>
-      <w:r>
-        <w:rPr>
-          <w:sz w:val="24"/>
+          <w:sz w:val="26"/>
+          <w:szCs w:val="26"/>
+        </w:rPr>
+        <w:t xml:space="preserve"> </w:t>
+      </w:r>
+      <w:r>
+        <w:rPr>
+          <w:sz w:val="26"/>
+          <w:szCs w:val="26"/>
         </w:rPr>
         <w:t>&amp;</w:t>
       </w:r>
       <w:r>
         <w:rPr>
           <w:spacing w:val="-5"/>
-          <w:sz w:val="24"/>
-        </w:rPr>
-        <w:t xml:space="preserve"> </w:t>
-      </w:r>
-      <w:r>
-        <w:rPr>
-          <w:sz w:val="24"/>
+          <w:sz w:val="26"/>
+          <w:szCs w:val="26"/>
+        </w:rPr>
+        <w:t xml:space="preserve"> </w:t>
+      </w:r>
+      <w:r>
+        <w:rPr>
+          <w:sz w:val="26"/>
+          <w:szCs w:val="26"/>
         </w:rPr>
         <w:t>English</w:t>
       </w:r>
@@ -2820,92 +2749,163 @@
         <w:spacing w:before="144" w:after="240"/>
         <w:ind w:left="4426" w:right="2520" w:hanging="3602"/>
         <w:rPr>
-          <w:sz w:val="24"/>
-        </w:rPr>
-      </w:pPr>
+          <w:sz w:val="26"/>
+          <w:szCs w:val="26"/>
+        </w:rPr>
+      </w:pPr>
+      <w:proofErr w:type="gramStart"/>
       <w:r>
         <w:rPr>
           <w:b/>
-          <w:sz w:val="24"/>
+          <w:sz w:val="26"/>
+          <w:szCs w:val="26"/>
         </w:rPr>
         <w:t>Address</w:t>
       </w:r>
       <w:r>
         <w:rPr>
           <w:b/>
-          <w:sz w:val="24"/>
+          <w:sz w:val="26"/>
+          <w:szCs w:val="26"/>
         </w:rPr>
         <w:tab/>
+      </w:r>
+      <w:r>
+        <w:rPr>
+          <w:b/>
+          <w:sz w:val="26"/>
+          <w:szCs w:val="26"/>
+        </w:rPr>
         <w:t>:</w:t>
       </w:r>
+      <w:proofErr w:type="gramEnd"/>
       <w:r>
         <w:rPr>
           <w:b/>
-          <w:sz w:val="24"/>
+          <w:sz w:val="26"/>
+          <w:szCs w:val="26"/>
         </w:rPr>
         <w:tab/>
       </w:r>
       <w:r>
         <w:rPr>
-          <w:sz w:val="24"/>
-        </w:rPr>
-        <w:t>45/1, R.V.Millroad, Namagiripet (po),</w:t>
+          <w:sz w:val="26"/>
+          <w:szCs w:val="26"/>
+        </w:rPr>
+        <w:t>45/1, R.V.Millroad, Namagiripet (</w:t>
+      </w:r>
+      <w:proofErr w:type="spellStart"/>
+      <w:r>
+        <w:rPr>
+          <w:sz w:val="26"/>
+          <w:szCs w:val="26"/>
+        </w:rPr>
+        <w:t>po</w:t>
+      </w:r>
+      <w:proofErr w:type="spellEnd"/>
+      <w:r>
+        <w:rPr>
+          <w:sz w:val="26"/>
+          <w:szCs w:val="26"/>
+        </w:rPr>
+        <w:t>),</w:t>
       </w:r>
       <w:r>
         <w:rPr>
           <w:spacing w:val="1"/>
-          <w:sz w:val="24"/>
-        </w:rPr>
-        <w:t xml:space="preserve"> </w:t>
-      </w:r>
-      <w:r>
-        <w:rPr>
-          <w:sz w:val="24"/>
+          <w:sz w:val="26"/>
+          <w:szCs w:val="26"/>
+        </w:rPr>
+        <w:t xml:space="preserve"> </w:t>
+      </w:r>
+      <w:r>
+        <w:rPr>
+          <w:sz w:val="26"/>
+          <w:szCs w:val="26"/>
         </w:rPr>
         <w:t>Rasipuram</w:t>
       </w:r>
       <w:r>
         <w:rPr>
           <w:spacing w:val="-5"/>
-          <w:sz w:val="24"/>
-        </w:rPr>
-        <w:t xml:space="preserve"> </w:t>
-      </w:r>
-      <w:r>
-        <w:rPr>
-          <w:sz w:val="24"/>
-        </w:rPr>
-        <w:t>(tk),</w:t>
+          <w:sz w:val="26"/>
+          <w:szCs w:val="26"/>
+        </w:rPr>
+        <w:t xml:space="preserve"> </w:t>
+      </w:r>
+      <w:r>
+        <w:rPr>
+          <w:sz w:val="26"/>
+          <w:szCs w:val="26"/>
+        </w:rPr>
+        <w:t>(</w:t>
+      </w:r>
+      <w:proofErr w:type="spellStart"/>
+      <w:r>
+        <w:rPr>
+          <w:sz w:val="26"/>
+          <w:szCs w:val="26"/>
+        </w:rPr>
+        <w:t>tk</w:t>
+      </w:r>
+      <w:proofErr w:type="spellEnd"/>
+      <w:r>
+        <w:rPr>
+          <w:sz w:val="26"/>
+          <w:szCs w:val="26"/>
+        </w:rPr>
+        <w:t>),</w:t>
       </w:r>
       <w:r>
         <w:rPr>
           <w:spacing w:val="1"/>
-          <w:sz w:val="24"/>
-        </w:rPr>
-        <w:t xml:space="preserve"> </w:t>
-      </w:r>
-      <w:r>
-        <w:rPr>
-          <w:sz w:val="24"/>
+          <w:sz w:val="26"/>
+          <w:szCs w:val="26"/>
+        </w:rPr>
+        <w:t xml:space="preserve"> </w:t>
+      </w:r>
+      <w:r>
+        <w:rPr>
+          <w:sz w:val="26"/>
+          <w:szCs w:val="26"/>
         </w:rPr>
         <w:t>Namakkal</w:t>
       </w:r>
       <w:r>
         <w:rPr>
           <w:spacing w:val="-5"/>
-          <w:sz w:val="24"/>
-        </w:rPr>
-        <w:t xml:space="preserve"> </w:t>
-      </w:r>
-      <w:r>
-        <w:rPr>
-          <w:sz w:val="24"/>
-        </w:rPr>
-        <w:t>(dt)-637406</w:t>
-      </w:r>
-      <w:r>
-        <w:rPr>
-          <w:sz w:val="24"/>
+          <w:sz w:val="26"/>
+          <w:szCs w:val="26"/>
+        </w:rPr>
+        <w:t xml:space="preserve"> </w:t>
+      </w:r>
+      <w:r>
+        <w:rPr>
+          <w:sz w:val="26"/>
+          <w:szCs w:val="26"/>
+        </w:rPr>
+        <w:t>(</w:t>
+      </w:r>
+      <w:proofErr w:type="spellStart"/>
+      <w:r>
+        <w:rPr>
+          <w:sz w:val="26"/>
+          <w:szCs w:val="26"/>
+        </w:rPr>
+        <w:t>dt</w:t>
+      </w:r>
+      <w:proofErr w:type="spellEnd"/>
+      <w:r>
+        <w:rPr>
+          <w:sz w:val="26"/>
+          <w:szCs w:val="26"/>
+        </w:rPr>
+        <w:t>)-637406</w:t>
+      </w:r>
+      <w:r>
+        <w:rPr>
+          <w:sz w:val="26"/>
+          <w:szCs w:val="26"/>
         </w:rPr>
         <w:t>.</w:t>
       </w:r>
@@ -2935,12 +2935,14 @@
       <w:pPr>
         <w:ind w:left="100" w:firstLine="720"/>
         <w:rPr>
-          <w:sz w:val="24"/>
-        </w:rPr>
-      </w:pPr>
-      <w:r>
-        <w:rPr>
-          <w:sz w:val="26"/>
+          <w:sz w:val="26"/>
+          <w:szCs w:val="26"/>
+        </w:rPr>
+      </w:pPr>
+      <w:r>
+        <w:rPr>
+          <w:sz w:val="26"/>
+          <w:szCs w:val="26"/>
         </w:rPr>
         <w:t>I</w:t>
       </w:r>
@@ -2948,12 +2950,14 @@
         <w:rPr>
           <w:spacing w:val="-6"/>
           <w:sz w:val="26"/>
-        </w:rPr>
-        <w:t xml:space="preserve"> </w:t>
-      </w:r>
-      <w:r>
-        <w:rPr>
-          <w:sz w:val="26"/>
+          <w:szCs w:val="26"/>
+        </w:rPr>
+        <w:t xml:space="preserve"> </w:t>
+      </w:r>
+      <w:r>
+        <w:rPr>
+          <w:sz w:val="26"/>
+          <w:szCs w:val="26"/>
         </w:rPr>
         <w:t>hare</w:t>
       </w:r>
@@ -2961,12 +2965,14 @@
         <w:rPr>
           <w:spacing w:val="-2"/>
           <w:sz w:val="26"/>
-        </w:rPr>
-        <w:t xml:space="preserve"> </w:t>
-      </w:r>
-      <w:r>
-        <w:rPr>
-          <w:sz w:val="26"/>
+          <w:szCs w:val="26"/>
+        </w:rPr>
+        <w:t xml:space="preserve"> </w:t>
+      </w:r>
+      <w:r>
+        <w:rPr>
+          <w:sz w:val="26"/>
+          <w:szCs w:val="26"/>
         </w:rPr>
         <w:t>by</w:t>
       </w:r>
@@ -2974,207 +2980,239 @@
         <w:rPr>
           <w:spacing w:val="-4"/>
           <w:sz w:val="26"/>
-        </w:rPr>
-        <w:t xml:space="preserve"> </w:t>
-      </w:r>
-      <w:r>
-        <w:rPr>
-          <w:sz w:val="24"/>
+          <w:szCs w:val="26"/>
+        </w:rPr>
+        <w:t xml:space="preserve"> </w:t>
+      </w:r>
+      <w:r>
+        <w:rPr>
+          <w:sz w:val="26"/>
+          <w:szCs w:val="26"/>
         </w:rPr>
         <w:t>declare</w:t>
       </w:r>
       <w:r>
         <w:rPr>
           <w:spacing w:val="-2"/>
-          <w:sz w:val="24"/>
-        </w:rPr>
-        <w:t xml:space="preserve"> </w:t>
-      </w:r>
-      <w:r>
-        <w:rPr>
-          <w:sz w:val="24"/>
+          <w:sz w:val="26"/>
+          <w:szCs w:val="26"/>
+        </w:rPr>
+        <w:t xml:space="preserve"> </w:t>
+      </w:r>
+      <w:r>
+        <w:rPr>
+          <w:sz w:val="26"/>
+          <w:szCs w:val="26"/>
         </w:rPr>
         <w:t>that</w:t>
       </w:r>
       <w:r>
         <w:rPr>
           <w:spacing w:val="-1"/>
-          <w:sz w:val="24"/>
-        </w:rPr>
-        <w:t xml:space="preserve"> </w:t>
-      </w:r>
-      <w:r>
-        <w:rPr>
-          <w:sz w:val="24"/>
+          <w:sz w:val="26"/>
+          <w:szCs w:val="26"/>
+        </w:rPr>
+        <w:t xml:space="preserve"> </w:t>
+      </w:r>
+      <w:r>
+        <w:rPr>
+          <w:sz w:val="26"/>
+          <w:szCs w:val="26"/>
         </w:rPr>
         <w:t>the</w:t>
       </w:r>
       <w:r>
         <w:rPr>
           <w:spacing w:val="3"/>
-          <w:sz w:val="24"/>
-        </w:rPr>
-        <w:t xml:space="preserve"> </w:t>
-      </w:r>
-      <w:r>
-        <w:rPr>
-          <w:sz w:val="24"/>
+          <w:sz w:val="26"/>
+          <w:szCs w:val="26"/>
+        </w:rPr>
+        <w:t xml:space="preserve"> </w:t>
+      </w:r>
+      <w:r>
+        <w:rPr>
+          <w:sz w:val="26"/>
+          <w:szCs w:val="26"/>
         </w:rPr>
         <w:t>information’s</w:t>
       </w:r>
       <w:r>
         <w:rPr>
           <w:spacing w:val="1"/>
-          <w:sz w:val="24"/>
-        </w:rPr>
-        <w:t xml:space="preserve"> </w:t>
-      </w:r>
-      <w:r>
-        <w:rPr>
-          <w:sz w:val="24"/>
+          <w:sz w:val="26"/>
+          <w:szCs w:val="26"/>
+        </w:rPr>
+        <w:t xml:space="preserve"> </w:t>
+      </w:r>
+      <w:r>
+        <w:rPr>
+          <w:sz w:val="26"/>
+          <w:szCs w:val="26"/>
         </w:rPr>
         <w:t>furnished</w:t>
       </w:r>
       <w:r>
         <w:rPr>
           <w:spacing w:val="3"/>
-          <w:sz w:val="24"/>
-        </w:rPr>
-        <w:t xml:space="preserve"> </w:t>
-      </w:r>
-      <w:r>
-        <w:rPr>
-          <w:sz w:val="24"/>
+          <w:sz w:val="26"/>
+          <w:szCs w:val="26"/>
+        </w:rPr>
+        <w:t xml:space="preserve"> </w:t>
+      </w:r>
+      <w:r>
+        <w:rPr>
+          <w:sz w:val="26"/>
+          <w:szCs w:val="26"/>
         </w:rPr>
         <w:t>above</w:t>
       </w:r>
       <w:r>
         <w:rPr>
           <w:spacing w:val="-2"/>
-          <w:sz w:val="24"/>
-        </w:rPr>
-        <w:t xml:space="preserve"> </w:t>
-      </w:r>
-      <w:r>
-        <w:rPr>
-          <w:sz w:val="24"/>
+          <w:sz w:val="26"/>
+          <w:szCs w:val="26"/>
+        </w:rPr>
+        <w:t xml:space="preserve"> </w:t>
+      </w:r>
+      <w:r>
+        <w:rPr>
+          <w:sz w:val="26"/>
+          <w:szCs w:val="26"/>
         </w:rPr>
         <w:t>are</w:t>
       </w:r>
       <w:r>
         <w:rPr>
           <w:spacing w:val="-2"/>
-          <w:sz w:val="24"/>
-        </w:rPr>
-        <w:t xml:space="preserve"> </w:t>
-      </w:r>
-      <w:r>
-        <w:rPr>
-          <w:sz w:val="24"/>
+          <w:sz w:val="26"/>
+          <w:szCs w:val="26"/>
+        </w:rPr>
+        <w:t xml:space="preserve"> </w:t>
+      </w:r>
+      <w:r>
+        <w:rPr>
+          <w:sz w:val="26"/>
+          <w:szCs w:val="26"/>
         </w:rPr>
         <w:t>complete</w:t>
       </w:r>
       <w:r>
         <w:rPr>
           <w:spacing w:val="-2"/>
-          <w:sz w:val="24"/>
-        </w:rPr>
-        <w:t xml:space="preserve"> </w:t>
-      </w:r>
-      <w:r>
-        <w:rPr>
-          <w:sz w:val="24"/>
+          <w:sz w:val="26"/>
+          <w:szCs w:val="26"/>
+        </w:rPr>
+        <w:t xml:space="preserve"> </w:t>
+      </w:r>
+      <w:r>
+        <w:rPr>
+          <w:sz w:val="26"/>
+          <w:szCs w:val="26"/>
         </w:rPr>
         <w:t>and</w:t>
       </w:r>
       <w:r>
         <w:rPr>
           <w:spacing w:val="-1"/>
-          <w:sz w:val="24"/>
-        </w:rPr>
-        <w:t xml:space="preserve"> </w:t>
-      </w:r>
-      <w:r>
-        <w:rPr>
-          <w:sz w:val="24"/>
+          <w:sz w:val="26"/>
+          <w:szCs w:val="26"/>
+        </w:rPr>
+        <w:t xml:space="preserve"> </w:t>
+      </w:r>
+      <w:r>
+        <w:rPr>
+          <w:sz w:val="26"/>
+          <w:szCs w:val="26"/>
         </w:rPr>
         <w:t>true</w:t>
       </w:r>
       <w:r>
         <w:rPr>
           <w:spacing w:val="-6"/>
-          <w:sz w:val="24"/>
-        </w:rPr>
-        <w:t xml:space="preserve"> </w:t>
-      </w:r>
-      <w:r>
-        <w:rPr>
-          <w:sz w:val="24"/>
+          <w:sz w:val="26"/>
+          <w:szCs w:val="26"/>
+        </w:rPr>
+        <w:t xml:space="preserve"> </w:t>
+      </w:r>
+      <w:r>
+        <w:rPr>
+          <w:sz w:val="26"/>
+          <w:szCs w:val="26"/>
         </w:rPr>
         <w:t>to</w:t>
       </w:r>
       <w:r>
         <w:rPr>
           <w:spacing w:val="-5"/>
-          <w:sz w:val="24"/>
-        </w:rPr>
-        <w:t xml:space="preserve"> </w:t>
-      </w:r>
-      <w:r>
-        <w:rPr>
-          <w:sz w:val="24"/>
+          <w:sz w:val="26"/>
+          <w:szCs w:val="26"/>
+        </w:rPr>
+        <w:t xml:space="preserve"> </w:t>
+      </w:r>
+      <w:r>
+        <w:rPr>
+          <w:sz w:val="26"/>
+          <w:szCs w:val="26"/>
         </w:rPr>
         <w:t>the</w:t>
       </w:r>
       <w:r>
         <w:rPr>
           <w:spacing w:val="-2"/>
-          <w:sz w:val="24"/>
-        </w:rPr>
-        <w:t xml:space="preserve"> </w:t>
-      </w:r>
-      <w:r>
-        <w:rPr>
-          <w:sz w:val="24"/>
+          <w:sz w:val="26"/>
+          <w:szCs w:val="26"/>
+        </w:rPr>
+        <w:t xml:space="preserve"> </w:t>
+      </w:r>
+      <w:r>
+        <w:rPr>
+          <w:sz w:val="26"/>
+          <w:szCs w:val="26"/>
         </w:rPr>
         <w:t>best</w:t>
       </w:r>
       <w:r>
         <w:rPr>
           <w:spacing w:val="-1"/>
-          <w:sz w:val="24"/>
-        </w:rPr>
-        <w:t xml:space="preserve"> </w:t>
-      </w:r>
-      <w:r>
-        <w:rPr>
-          <w:sz w:val="24"/>
+          <w:sz w:val="26"/>
+          <w:szCs w:val="26"/>
+        </w:rPr>
+        <w:t xml:space="preserve"> </w:t>
+      </w:r>
+      <w:r>
+        <w:rPr>
+          <w:sz w:val="26"/>
+          <w:szCs w:val="26"/>
         </w:rPr>
         <w:t>of</w:t>
       </w:r>
       <w:r>
         <w:rPr>
           <w:spacing w:val="-4"/>
-          <w:sz w:val="24"/>
-        </w:rPr>
-        <w:t xml:space="preserve"> </w:t>
-      </w:r>
-      <w:r>
-        <w:rPr>
-          <w:sz w:val="24"/>
+          <w:sz w:val="26"/>
+          <w:szCs w:val="26"/>
+        </w:rPr>
+        <w:t xml:space="preserve"> </w:t>
+      </w:r>
+      <w:r>
+        <w:rPr>
+          <w:sz w:val="26"/>
+          <w:szCs w:val="26"/>
         </w:rPr>
         <w:t>my</w:t>
       </w:r>
       <w:r>
         <w:rPr>
           <w:spacing w:val="-57"/>
-          <w:sz w:val="24"/>
-        </w:rPr>
-        <w:t xml:space="preserve"> </w:t>
-      </w:r>
-      <w:r>
-        <w:rPr>
-          <w:sz w:val="24"/>
+          <w:sz w:val="26"/>
+          <w:szCs w:val="26"/>
+        </w:rPr>
+        <w:t xml:space="preserve"> </w:t>
+      </w:r>
+      <w:r>
+        <w:rPr>
+          <w:sz w:val="26"/>
+          <w:szCs w:val="26"/>
         </w:rPr>
         <w:t>knowledge.</w:t>
       </w:r>
@@ -3183,9 +3221,6 @@
       <w:pPr>
         <w:pStyle w:val="BodyText"/>
         <w:spacing w:before="10"/>
-        <w:rPr>
-          <w:sz w:val="23"/>
-        </w:rPr>
       </w:pPr>
     </w:p>
     <w:p>
@@ -3193,38 +3228,44 @@
         <w:ind w:right="600"/>
         <w:jc w:val="right"/>
         <w:rPr>
-          <w:sz w:val="24"/>
-        </w:rPr>
-      </w:pPr>
-      <w:r>
-        <w:rPr>
-          <w:sz w:val="24"/>
+          <w:sz w:val="26"/>
+          <w:szCs w:val="26"/>
+        </w:rPr>
+      </w:pPr>
+      <w:r>
+        <w:rPr>
+          <w:sz w:val="26"/>
+          <w:szCs w:val="26"/>
         </w:rPr>
         <w:t>(Keerthiraja</w:t>
       </w:r>
       <w:r>
         <w:rPr>
           <w:spacing w:val="-3"/>
-          <w:sz w:val="24"/>
-        </w:rPr>
-        <w:t xml:space="preserve"> </w:t>
-      </w:r>
-      <w:r>
-        <w:rPr>
-          <w:sz w:val="24"/>
+          <w:sz w:val="26"/>
+          <w:szCs w:val="26"/>
+        </w:rPr>
+        <w:t xml:space="preserve"> </w:t>
+      </w:r>
+      <w:r>
+        <w:rPr>
+          <w:sz w:val="26"/>
+          <w:szCs w:val="26"/>
         </w:rPr>
         <w:t>S</w:t>
       </w:r>
       <w:r>
         <w:rPr>
           <w:spacing w:val="-2"/>
-          <w:sz w:val="24"/>
-        </w:rPr>
-        <w:t xml:space="preserve"> </w:t>
-      </w:r>
-      <w:r>
-        <w:rPr>
-          <w:sz w:val="24"/>
+          <w:sz w:val="26"/>
+          <w:szCs w:val="26"/>
+        </w:rPr>
+        <w:t xml:space="preserve"> </w:t>
+      </w:r>
+      <w:r>
+        <w:rPr>
+          <w:sz w:val="26"/>
+          <w:szCs w:val="26"/>
         </w:rPr>
         <w:t>P)</w:t>
       </w:r>
@@ -3924,7 +3965,7 @@
     <w:lsdException w:name="Medium Shading 2 Accent 1" w:uiPriority="64"/>
     <w:lsdException w:name="Medium List 1 Accent 1" w:uiPriority="65"/>
     <w:lsdException w:name="Revision" w:semiHidden="1"/>
-    <w:lsdException w:name="List Paragraph" w:uiPriority="34" w:qFormat="1"/>
+    <w:lsdException w:name="List Paragraph" w:uiPriority="1" w:qFormat="1"/>
     <w:lsdException w:name="Quote" w:uiPriority="29" w:qFormat="1"/>
     <w:lsdException w:name="Intense Quote" w:uiPriority="30" w:qFormat="1"/>
     <w:lsdException w:name="Medium List 2 Accent 1" w:uiPriority="66"/>
